--- a/Assignments/Assignment1/P1.docx
+++ b/Assignments/Assignment1/P1.docx
@@ -5,14 +5,30 @@
     <w:p>
       <w:pPr>
         <w:rPr>
-          <w:lang w:val="en-US"/>
-        </w:rPr>
-      </w:pPr>
-      <w:r>
-        <w:rPr>
-          <w:lang w:val="en-US"/>
-        </w:rPr>
-        <w:t>Assignment #1 – Colin Gagich – 1224692</w:t>
+          <w:sz w:val="32"/>
+          <w:lang w:val="en-US"/>
+        </w:rPr>
+      </w:pPr>
+      <w:r>
+        <w:rPr>
+          <w:sz w:val="32"/>
+          <w:lang w:val="en-US"/>
+        </w:rPr>
+        <w:t>Assignment #1</w:t>
+      </w:r>
+      <w:r>
+        <w:rPr>
+          <w:sz w:val="32"/>
+          <w:lang w:val="en-US"/>
+        </w:rPr>
+        <w:t xml:space="preserve"> 3F03 – Feb 3rd 2015</w:t>
+      </w:r>
+      <w:r>
+        <w:rPr>
+          <w:sz w:val="32"/>
+          <w:lang w:val="en-US"/>
+        </w:rPr>
+        <w:t xml:space="preserve"> – Colin Gagich – 1224692</w:t>
       </w:r>
     </w:p>
     <w:p>
@@ -30,7 +46,35 @@
         <w:rPr>
           <w:lang w:val="en-US"/>
         </w:rPr>
-        <w:t>/u50/gagichce is my home directory. To find this I kept entering “cd ..” until I reached an end. I found out later that you can also use “echo $HOME” to figure it out.</w:t>
+        <w:t>/u50/</w:t>
+      </w:r>
+      <w:proofErr w:type="spellStart"/>
+      <w:r>
+        <w:rPr>
+          <w:lang w:val="en-US"/>
+        </w:rPr>
+        <w:t>gagichce</w:t>
+      </w:r>
+      <w:proofErr w:type="spellEnd"/>
+      <w:r>
+        <w:rPr>
+          <w:lang w:val="en-US"/>
+        </w:rPr>
+        <w:t xml:space="preserve"> is my home directory. To find this I kept entering “</w:t>
+      </w:r>
+      <w:proofErr w:type="gramStart"/>
+      <w:r>
+        <w:rPr>
+          <w:lang w:val="en-US"/>
+        </w:rPr>
+        <w:t>cd ..</w:t>
+      </w:r>
+      <w:proofErr w:type="gramEnd"/>
+      <w:r>
+        <w:rPr>
+          <w:lang w:val="en-US"/>
+        </w:rPr>
+        <w:t>” until I reached an end. I found out later that you can also use “echo $HOME” to figure it out.</w:t>
       </w:r>
     </w:p>
     <w:p>
@@ -48,7 +92,35 @@
         <w:rPr>
           <w:lang w:val="en-US"/>
         </w:rPr>
-        <w:t>My user ID is gagichce. I needed it to login so I figured it was assumed knowledge. Plus I hope I know it by now. Again, I found out later you can use “whoami” to figure this out.</w:t>
+        <w:t xml:space="preserve">My user ID is </w:t>
+      </w:r>
+      <w:proofErr w:type="spellStart"/>
+      <w:r>
+        <w:rPr>
+          <w:lang w:val="en-US"/>
+        </w:rPr>
+        <w:t>gagichce</w:t>
+      </w:r>
+      <w:proofErr w:type="spellEnd"/>
+      <w:r>
+        <w:rPr>
+          <w:lang w:val="en-US"/>
+        </w:rPr>
+        <w:t>. I needed it to login so I figured it was assumed knowledge. Plus I hope I know it by now. Again, I found out later you can use “</w:t>
+      </w:r>
+      <w:proofErr w:type="spellStart"/>
+      <w:r>
+        <w:rPr>
+          <w:lang w:val="en-US"/>
+        </w:rPr>
+        <w:t>whoami</w:t>
+      </w:r>
+      <w:proofErr w:type="spellEnd"/>
+      <w:r>
+        <w:rPr>
+          <w:lang w:val="en-US"/>
+        </w:rPr>
+        <w:t>” to figure this out.</w:t>
       </w:r>
     </w:p>
     <w:p>
@@ -66,7 +138,35 @@
         <w:rPr>
           <w:lang w:val="en-US"/>
         </w:rPr>
-        <w:t xml:space="preserve">I had to look this one up. “groups” is the command and I am part of the “ugrad” group. I used this resource </w:t>
+        <w:t>I had to look this one up. “</w:t>
+      </w:r>
+      <w:proofErr w:type="gramStart"/>
+      <w:r>
+        <w:rPr>
+          <w:lang w:val="en-US"/>
+        </w:rPr>
+        <w:t>groups</w:t>
+      </w:r>
+      <w:proofErr w:type="gramEnd"/>
+      <w:r>
+        <w:rPr>
+          <w:lang w:val="en-US"/>
+        </w:rPr>
+        <w:t>” is the command and I am part of the “</w:t>
+      </w:r>
+      <w:proofErr w:type="spellStart"/>
+      <w:r>
+        <w:rPr>
+          <w:lang w:val="en-US"/>
+        </w:rPr>
+        <w:t>ugrad</w:t>
+      </w:r>
+      <w:proofErr w:type="spellEnd"/>
+      <w:r>
+        <w:rPr>
+          <w:lang w:val="en-US"/>
+        </w:rPr>
+        <w:t xml:space="preserve">” group. I used this resource </w:t>
       </w:r>
       <w:hyperlink r:id="rId5" w:history="1">
         <w:r>
@@ -93,7 +193,21 @@
         <w:rPr>
           <w:lang w:val="en-US"/>
         </w:rPr>
-        <w:t>No, you have effectively revoked your access to the directory. You perform any operations on it until you change the permissions back.</w:t>
+        <w:t xml:space="preserve">No, you have effectively revoked your access to the directory. You </w:t>
+      </w:r>
+      <w:r>
+        <w:rPr>
+          <w:lang w:val="en-US"/>
+        </w:rPr>
+        <w:t xml:space="preserve">can’t </w:t>
+      </w:r>
+      <w:bookmarkStart w:id="0" w:name="_GoBack"/>
+      <w:bookmarkEnd w:id="0"/>
+      <w:r>
+        <w:rPr>
+          <w:lang w:val="en-US"/>
+        </w:rPr>
+        <w:t>perform any operations on it until you change the permissions back.</w:t>
       </w:r>
     </w:p>
     <w:p>
@@ -111,24 +225,3208 @@
         <w:rPr>
           <w:lang w:val="en-US"/>
         </w:rPr>
-        <w:t>First you need to figure out which process you want to kill. Use “ps” to list them. You then make a note of the ID of the process you want to kill. Then type “kill process-id” where process-id is the ID of the process you want to kill.</w:t>
-      </w:r>
-    </w:p>
-    <w:p>
-      <w:pPr>
-        <w:rPr>
-          <w:lang w:val="en-US"/>
-        </w:rPr>
-      </w:pPr>
-    </w:p>
-    <w:p>
-      <w:pPr>
-        <w:rPr>
-          <w:lang w:val="en-US"/>
-        </w:rPr>
-      </w:pPr>
-      <w:bookmarkStart w:id="0" w:name="_GoBack"/>
-      <w:bookmarkEnd w:id="0"/>
+        <w:t>First you need to figure out which process you want to kill. Use “</w:t>
+      </w:r>
+      <w:proofErr w:type="spellStart"/>
+      <w:r>
+        <w:rPr>
+          <w:lang w:val="en-US"/>
+        </w:rPr>
+        <w:t>ps</w:t>
+      </w:r>
+      <w:proofErr w:type="spellEnd"/>
+      <w:r>
+        <w:rPr>
+          <w:lang w:val="en-US"/>
+        </w:rPr>
+        <w:t>” to list them. You then make a note of the ID of the process you want to kill. Then type “kill process-id” where process-id is the ID of the process you want to kill.</w:t>
+      </w:r>
+      <w:r>
+        <w:rPr>
+          <w:lang w:val="en-US"/>
+        </w:rPr>
+        <w:t xml:space="preserve"> But fair warning</w:t>
+      </w:r>
+      <w:proofErr w:type="gramStart"/>
+      <w:r>
+        <w:rPr>
+          <w:lang w:val="en-US"/>
+        </w:rPr>
+        <w:t>..</w:t>
+      </w:r>
+      <w:proofErr w:type="gramEnd"/>
+      <w:r>
+        <w:rPr>
+          <w:lang w:val="en-US"/>
+        </w:rPr>
+        <w:t xml:space="preserve"> </w:t>
+      </w:r>
+      <w:proofErr w:type="gramStart"/>
+      <w:r>
+        <w:rPr>
+          <w:lang w:val="en-US"/>
+        </w:rPr>
+        <w:t>this</w:t>
+      </w:r>
+      <w:proofErr w:type="gramEnd"/>
+      <w:r>
+        <w:rPr>
+          <w:lang w:val="en-US"/>
+        </w:rPr>
+        <w:t xml:space="preserve"> makes you a murderer! </w:t>
+      </w:r>
+      <w:proofErr w:type="spellStart"/>
+      <w:r>
+        <w:rPr>
+          <w:lang w:val="en-US"/>
+        </w:rPr>
+        <w:t>Aahhhhh</w:t>
+      </w:r>
+      <w:proofErr w:type="spellEnd"/>
+      <w:r>
+        <w:rPr>
+          <w:lang w:val="en-US"/>
+        </w:rPr>
+        <w:t>!</w:t>
+      </w:r>
+    </w:p>
+    <w:p>
+      <w:pPr>
+        <w:rPr>
+          <w:lang w:val="en-US"/>
+        </w:rPr>
+      </w:pPr>
+    </w:p>
+    <w:p>
+      <w:pPr>
+        <w:rPr>
+          <w:b/>
+          <w:u w:val="single"/>
+          <w:lang w:val="en-US"/>
+        </w:rPr>
+      </w:pPr>
+      <w:r>
+        <w:rPr>
+          <w:b/>
+          <w:u w:val="single"/>
+          <w:lang w:val="en-US"/>
+        </w:rPr>
+        <w:t>TINY</w:t>
+      </w:r>
+    </w:p>
+    <w:p>
+      <w:pPr>
+        <w:spacing w:after="0"/>
+        <w:rPr>
+          <w:rStyle w:val="BookTitle"/>
+          <w:lang w:val="en-US"/>
+        </w:rPr>
+      </w:pPr>
+      <w:proofErr w:type="gramStart"/>
+      <w:r>
+        <w:rPr>
+          <w:rStyle w:val="BookTitle"/>
+          <w:lang w:val="en-US"/>
+        </w:rPr>
+        <w:t>#!/</w:t>
+      </w:r>
+      <w:proofErr w:type="gramEnd"/>
+      <w:r>
+        <w:rPr>
+          <w:rStyle w:val="BookTitle"/>
+          <w:lang w:val="en-US"/>
+        </w:rPr>
+        <w:t>bin/bash</w:t>
+      </w:r>
+    </w:p>
+    <w:p>
+      <w:pPr>
+        <w:spacing w:after="0"/>
+        <w:rPr>
+          <w:rStyle w:val="BookTitle"/>
+          <w:lang w:val="en-US"/>
+        </w:rPr>
+      </w:pPr>
+      <w:r>
+        <w:rPr>
+          <w:rStyle w:val="BookTitle"/>
+          <w:lang w:val="en-US"/>
+        </w:rPr>
+        <w:t>#maximum size of file in bytes. for this assignment it is 100 bytes as per the assignment spec</w:t>
+      </w:r>
+    </w:p>
+    <w:p>
+      <w:pPr>
+        <w:spacing w:after="0"/>
+        <w:rPr>
+          <w:rStyle w:val="BookTitle"/>
+          <w:lang w:val="en-US"/>
+        </w:rPr>
+      </w:pPr>
+      <w:proofErr w:type="spellStart"/>
+      <w:r>
+        <w:rPr>
+          <w:rStyle w:val="BookTitle"/>
+          <w:lang w:val="en-US"/>
+        </w:rPr>
+        <w:t>tinymaxsize</w:t>
+      </w:r>
+      <w:proofErr w:type="spellEnd"/>
+      <w:r>
+        <w:rPr>
+          <w:rStyle w:val="BookTitle"/>
+          <w:lang w:val="en-US"/>
+        </w:rPr>
+        <w:t>=100</w:t>
+      </w:r>
+    </w:p>
+    <w:p>
+      <w:pPr>
+        <w:spacing w:after="0"/>
+        <w:rPr>
+          <w:rStyle w:val="BookTitle"/>
+          <w:lang w:val="en-US"/>
+        </w:rPr>
+      </w:pPr>
+    </w:p>
+    <w:p>
+      <w:pPr>
+        <w:spacing w:after="0"/>
+        <w:rPr>
+          <w:rStyle w:val="BookTitle"/>
+          <w:lang w:val="en-US"/>
+        </w:rPr>
+      </w:pPr>
+      <w:r>
+        <w:rPr>
+          <w:rStyle w:val="BookTitle"/>
+          <w:lang w:val="en-US"/>
+        </w:rPr>
+        <w:t>#helps with the empty directory case</w:t>
+      </w:r>
+    </w:p>
+    <w:p>
+      <w:pPr>
+        <w:spacing w:after="0"/>
+        <w:rPr>
+          <w:rStyle w:val="BookTitle"/>
+          <w:lang w:val="en-US"/>
+        </w:rPr>
+      </w:pPr>
+      <w:proofErr w:type="spellStart"/>
+      <w:r>
+        <w:rPr>
+          <w:rStyle w:val="BookTitle"/>
+          <w:lang w:val="en-US"/>
+        </w:rPr>
+        <w:t>shopt</w:t>
+      </w:r>
+      <w:proofErr w:type="spellEnd"/>
+      <w:r>
+        <w:rPr>
+          <w:rStyle w:val="BookTitle"/>
+          <w:lang w:val="en-US"/>
+        </w:rPr>
+        <w:t xml:space="preserve"> -s </w:t>
+      </w:r>
+      <w:proofErr w:type="spellStart"/>
+      <w:r>
+        <w:rPr>
+          <w:rStyle w:val="BookTitle"/>
+          <w:lang w:val="en-US"/>
+        </w:rPr>
+        <w:t>nullglob</w:t>
+      </w:r>
+      <w:proofErr w:type="spellEnd"/>
+    </w:p>
+    <w:p>
+      <w:pPr>
+        <w:spacing w:after="0"/>
+        <w:rPr>
+          <w:rStyle w:val="BookTitle"/>
+          <w:lang w:val="en-US"/>
+        </w:rPr>
+      </w:pPr>
+    </w:p>
+    <w:p>
+      <w:pPr>
+        <w:spacing w:after="0"/>
+        <w:rPr>
+          <w:rStyle w:val="BookTitle"/>
+          <w:lang w:val="en-US"/>
+        </w:rPr>
+      </w:pPr>
+      <w:r>
+        <w:rPr>
+          <w:rStyle w:val="BookTitle"/>
+          <w:lang w:val="en-US"/>
+        </w:rPr>
+        <w:t>for file in *; do</w:t>
+      </w:r>
+    </w:p>
+    <w:p>
+      <w:pPr>
+        <w:spacing w:after="0"/>
+        <w:rPr>
+          <w:rStyle w:val="BookTitle"/>
+          <w:lang w:val="en-US"/>
+        </w:rPr>
+      </w:pPr>
+      <w:r>
+        <w:rPr>
+          <w:rStyle w:val="BookTitle"/>
+          <w:lang w:val="en-US"/>
+        </w:rPr>
+        <w:tab/>
+        <w:t xml:space="preserve">if </w:t>
+      </w:r>
+      <w:proofErr w:type="gramStart"/>
+      <w:r>
+        <w:rPr>
+          <w:rStyle w:val="BookTitle"/>
+          <w:lang w:val="en-US"/>
+        </w:rPr>
+        <w:t>[ `</w:t>
+      </w:r>
+      <w:proofErr w:type="spellStart"/>
+      <w:proofErr w:type="gramEnd"/>
+      <w:r>
+        <w:rPr>
+          <w:rStyle w:val="BookTitle"/>
+          <w:lang w:val="en-US"/>
+        </w:rPr>
+        <w:t>wc</w:t>
+      </w:r>
+      <w:proofErr w:type="spellEnd"/>
+      <w:r>
+        <w:rPr>
+          <w:rStyle w:val="BookTitle"/>
+          <w:lang w:val="en-US"/>
+        </w:rPr>
+        <w:t xml:space="preserve"> -c $file | </w:t>
+      </w:r>
+      <w:proofErr w:type="spellStart"/>
+      <w:r>
+        <w:rPr>
+          <w:rStyle w:val="BookTitle"/>
+          <w:lang w:val="en-US"/>
+        </w:rPr>
+        <w:t>awk</w:t>
+      </w:r>
+      <w:proofErr w:type="spellEnd"/>
+      <w:r>
+        <w:rPr>
+          <w:rStyle w:val="BookTitle"/>
+          <w:lang w:val="en-US"/>
+        </w:rPr>
+        <w:t xml:space="preserve"> '{print $1}'` -le "$</w:t>
+      </w:r>
+      <w:proofErr w:type="spellStart"/>
+      <w:r>
+        <w:rPr>
+          <w:rStyle w:val="BookTitle"/>
+          <w:lang w:val="en-US"/>
+        </w:rPr>
+        <w:t>tinymaxsize</w:t>
+      </w:r>
+      <w:proofErr w:type="spellEnd"/>
+      <w:r>
+        <w:rPr>
+          <w:rStyle w:val="BookTitle"/>
+          <w:lang w:val="en-US"/>
+        </w:rPr>
+        <w:t xml:space="preserve">" ] </w:t>
+      </w:r>
+    </w:p>
+    <w:p>
+      <w:pPr>
+        <w:spacing w:after="0"/>
+        <w:rPr>
+          <w:rStyle w:val="BookTitle"/>
+          <w:lang w:val="en-US"/>
+        </w:rPr>
+      </w:pPr>
+      <w:r>
+        <w:rPr>
+          <w:rStyle w:val="BookTitle"/>
+          <w:lang w:val="en-US"/>
+        </w:rPr>
+        <w:tab/>
+      </w:r>
+      <w:r>
+        <w:rPr>
+          <w:rStyle w:val="BookTitle"/>
+          <w:lang w:val="en-US"/>
+        </w:rPr>
+        <w:tab/>
+        <w:t>then</w:t>
+      </w:r>
+    </w:p>
+    <w:p>
+      <w:pPr>
+        <w:spacing w:after="0"/>
+        <w:rPr>
+          <w:rStyle w:val="BookTitle"/>
+          <w:lang w:val="en-US"/>
+        </w:rPr>
+      </w:pPr>
+      <w:r>
+        <w:rPr>
+          <w:rStyle w:val="BookTitle"/>
+          <w:lang w:val="en-US"/>
+        </w:rPr>
+        <w:tab/>
+      </w:r>
+      <w:r>
+        <w:rPr>
+          <w:rStyle w:val="BookTitle"/>
+          <w:lang w:val="en-US"/>
+        </w:rPr>
+        <w:tab/>
+      </w:r>
+      <w:r>
+        <w:rPr>
+          <w:rStyle w:val="BookTitle"/>
+          <w:lang w:val="en-US"/>
+        </w:rPr>
+        <w:tab/>
+        <w:t>echo `</w:t>
+      </w:r>
+      <w:proofErr w:type="spellStart"/>
+      <w:r>
+        <w:rPr>
+          <w:rStyle w:val="BookTitle"/>
+          <w:lang w:val="en-US"/>
+        </w:rPr>
+        <w:t>wc</w:t>
+      </w:r>
+      <w:proofErr w:type="spellEnd"/>
+      <w:r>
+        <w:rPr>
+          <w:rStyle w:val="BookTitle"/>
+          <w:lang w:val="en-US"/>
+        </w:rPr>
+        <w:t xml:space="preserve"> -c $file`</w:t>
+      </w:r>
+    </w:p>
+    <w:p>
+      <w:pPr>
+        <w:spacing w:after="0"/>
+        <w:rPr>
+          <w:rStyle w:val="BookTitle"/>
+          <w:lang w:val="en-US"/>
+        </w:rPr>
+      </w:pPr>
+      <w:r>
+        <w:rPr>
+          <w:rStyle w:val="BookTitle"/>
+          <w:lang w:val="en-US"/>
+        </w:rPr>
+        <w:tab/>
+        <w:t>fi</w:t>
+      </w:r>
+      <w:r>
+        <w:rPr>
+          <w:rStyle w:val="BookTitle"/>
+          <w:lang w:val="en-US"/>
+        </w:rPr>
+        <w:tab/>
+      </w:r>
+    </w:p>
+    <w:p>
+      <w:pPr>
+        <w:spacing w:after="0"/>
+        <w:rPr>
+          <w:rStyle w:val="BookTitle"/>
+          <w:lang w:val="en-US"/>
+        </w:rPr>
+      </w:pPr>
+      <w:r>
+        <w:rPr>
+          <w:rStyle w:val="BookTitle"/>
+          <w:lang w:val="en-US"/>
+        </w:rPr>
+        <w:t>done</w:t>
+      </w:r>
+    </w:p>
+    <w:p>
+      <w:pPr>
+        <w:rPr>
+          <w:lang w:val="en-US"/>
+        </w:rPr>
+      </w:pPr>
+    </w:p>
+    <w:p>
+      <w:pPr>
+        <w:rPr>
+          <w:b/>
+          <w:u w:val="single"/>
+          <w:lang w:val="en-US"/>
+        </w:rPr>
+      </w:pPr>
+      <w:r>
+        <w:rPr>
+          <w:b/>
+          <w:u w:val="single"/>
+          <w:lang w:val="en-US"/>
+        </w:rPr>
+        <w:t>NEWER</w:t>
+      </w:r>
+    </w:p>
+    <w:p>
+      <w:pPr>
+        <w:spacing w:after="0"/>
+        <w:rPr>
+          <w:rStyle w:val="BookTitle"/>
+          <w:lang w:val="en-US"/>
+        </w:rPr>
+      </w:pPr>
+      <w:proofErr w:type="gramStart"/>
+      <w:r>
+        <w:rPr>
+          <w:rStyle w:val="BookTitle"/>
+          <w:lang w:val="en-US"/>
+        </w:rPr>
+        <w:t>#!/</w:t>
+      </w:r>
+      <w:proofErr w:type="gramEnd"/>
+      <w:r>
+        <w:rPr>
+          <w:rStyle w:val="BookTitle"/>
+          <w:lang w:val="en-US"/>
+        </w:rPr>
+        <w:t>bin/bash</w:t>
+      </w:r>
+    </w:p>
+    <w:p>
+      <w:pPr>
+        <w:spacing w:after="0"/>
+        <w:rPr>
+          <w:rStyle w:val="BookTitle"/>
+          <w:lang w:val="en-US"/>
+        </w:rPr>
+      </w:pPr>
+    </w:p>
+    <w:p>
+      <w:pPr>
+        <w:spacing w:after="0"/>
+        <w:rPr>
+          <w:rStyle w:val="BookTitle"/>
+          <w:lang w:val="en-US"/>
+        </w:rPr>
+      </w:pPr>
+      <w:r>
+        <w:rPr>
+          <w:rStyle w:val="BookTitle"/>
+          <w:lang w:val="en-US"/>
+        </w:rPr>
+        <w:t xml:space="preserve">if </w:t>
+      </w:r>
+      <w:proofErr w:type="gramStart"/>
+      <w:r>
+        <w:rPr>
+          <w:rStyle w:val="BookTitle"/>
+          <w:lang w:val="en-US"/>
+        </w:rPr>
+        <w:t>[ -</w:t>
+      </w:r>
+      <w:proofErr w:type="gramEnd"/>
+      <w:r>
+        <w:rPr>
+          <w:rStyle w:val="BookTitle"/>
+          <w:lang w:val="en-US"/>
+        </w:rPr>
+        <w:t xml:space="preserve">z $1 ] </w:t>
+      </w:r>
+    </w:p>
+    <w:p>
+      <w:pPr>
+        <w:spacing w:after="0"/>
+        <w:rPr>
+          <w:rStyle w:val="BookTitle"/>
+          <w:lang w:val="en-US"/>
+        </w:rPr>
+      </w:pPr>
+      <w:r>
+        <w:rPr>
+          <w:rStyle w:val="BookTitle"/>
+          <w:lang w:val="en-US"/>
+        </w:rPr>
+        <w:t>then</w:t>
+      </w:r>
+    </w:p>
+    <w:p>
+      <w:pPr>
+        <w:spacing w:after="0"/>
+        <w:rPr>
+          <w:rStyle w:val="BookTitle"/>
+          <w:lang w:val="en-US"/>
+        </w:rPr>
+      </w:pPr>
+      <w:r>
+        <w:rPr>
+          <w:rStyle w:val="BookTitle"/>
+          <w:lang w:val="en-US"/>
+        </w:rPr>
+        <w:tab/>
+        <w:t xml:space="preserve">echo "no </w:t>
+      </w:r>
+      <w:proofErr w:type="spellStart"/>
+      <w:r>
+        <w:rPr>
+          <w:rStyle w:val="BookTitle"/>
+          <w:lang w:val="en-US"/>
+        </w:rPr>
+        <w:t>arugment</w:t>
+      </w:r>
+      <w:proofErr w:type="spellEnd"/>
+      <w:r>
+        <w:rPr>
+          <w:rStyle w:val="BookTitle"/>
+          <w:lang w:val="en-US"/>
+        </w:rPr>
+        <w:t xml:space="preserve"> given or bad argument"</w:t>
+      </w:r>
+    </w:p>
+    <w:p>
+      <w:pPr>
+        <w:spacing w:after="0"/>
+        <w:rPr>
+          <w:rStyle w:val="BookTitle"/>
+          <w:lang w:val="en-US"/>
+        </w:rPr>
+      </w:pPr>
+      <w:r>
+        <w:rPr>
+          <w:rStyle w:val="BookTitle"/>
+          <w:lang w:val="en-US"/>
+        </w:rPr>
+        <w:t>else</w:t>
+      </w:r>
+    </w:p>
+    <w:p>
+      <w:pPr>
+        <w:spacing w:after="0"/>
+        <w:rPr>
+          <w:rStyle w:val="BookTitle"/>
+          <w:lang w:val="en-US"/>
+        </w:rPr>
+      </w:pPr>
+      <w:r>
+        <w:rPr>
+          <w:rStyle w:val="BookTitle"/>
+          <w:lang w:val="en-US"/>
+        </w:rPr>
+        <w:tab/>
+        <w:t xml:space="preserve">if </w:t>
+      </w:r>
+      <w:proofErr w:type="gramStart"/>
+      <w:r>
+        <w:rPr>
+          <w:rStyle w:val="BookTitle"/>
+          <w:lang w:val="en-US"/>
+        </w:rPr>
+        <w:t>[ -</w:t>
+      </w:r>
+      <w:proofErr w:type="gramEnd"/>
+      <w:r>
+        <w:rPr>
+          <w:rStyle w:val="BookTitle"/>
+          <w:lang w:val="en-US"/>
+        </w:rPr>
+        <w:t>e $1 ]</w:t>
+      </w:r>
+    </w:p>
+    <w:p>
+      <w:pPr>
+        <w:spacing w:after="0"/>
+        <w:rPr>
+          <w:rStyle w:val="BookTitle"/>
+          <w:lang w:val="en-US"/>
+        </w:rPr>
+      </w:pPr>
+      <w:r>
+        <w:rPr>
+          <w:rStyle w:val="BookTitle"/>
+          <w:lang w:val="en-US"/>
+        </w:rPr>
+        <w:tab/>
+      </w:r>
+      <w:r>
+        <w:rPr>
+          <w:rStyle w:val="BookTitle"/>
+          <w:lang w:val="en-US"/>
+        </w:rPr>
+        <w:tab/>
+        <w:t>then age=`stat -c %Y $1`</w:t>
+      </w:r>
+    </w:p>
+    <w:p>
+      <w:pPr>
+        <w:spacing w:after="0"/>
+        <w:rPr>
+          <w:rStyle w:val="BookTitle"/>
+          <w:lang w:val="en-US"/>
+        </w:rPr>
+      </w:pPr>
+    </w:p>
+    <w:p>
+      <w:pPr>
+        <w:spacing w:after="0"/>
+        <w:rPr>
+          <w:rStyle w:val="BookTitle"/>
+          <w:lang w:val="en-US"/>
+        </w:rPr>
+      </w:pPr>
+      <w:r>
+        <w:rPr>
+          <w:rStyle w:val="BookTitle"/>
+          <w:lang w:val="en-US"/>
+        </w:rPr>
+        <w:tab/>
+      </w:r>
+      <w:r>
+        <w:rPr>
+          <w:rStyle w:val="BookTitle"/>
+          <w:lang w:val="en-US"/>
+        </w:rPr>
+        <w:tab/>
+      </w:r>
+      <w:proofErr w:type="spellStart"/>
+      <w:r>
+        <w:rPr>
+          <w:rStyle w:val="BookTitle"/>
+          <w:lang w:val="en-US"/>
+        </w:rPr>
+        <w:t>shopt</w:t>
+      </w:r>
+      <w:proofErr w:type="spellEnd"/>
+      <w:r>
+        <w:rPr>
+          <w:rStyle w:val="BookTitle"/>
+          <w:lang w:val="en-US"/>
+        </w:rPr>
+        <w:t xml:space="preserve"> -s </w:t>
+      </w:r>
+      <w:proofErr w:type="spellStart"/>
+      <w:r>
+        <w:rPr>
+          <w:rStyle w:val="BookTitle"/>
+          <w:lang w:val="en-US"/>
+        </w:rPr>
+        <w:t>nullglob</w:t>
+      </w:r>
+      <w:proofErr w:type="spellEnd"/>
+    </w:p>
+    <w:p>
+      <w:pPr>
+        <w:spacing w:after="0"/>
+        <w:rPr>
+          <w:rStyle w:val="BookTitle"/>
+          <w:lang w:val="en-US"/>
+        </w:rPr>
+      </w:pPr>
+    </w:p>
+    <w:p>
+      <w:pPr>
+        <w:spacing w:after="0"/>
+        <w:rPr>
+          <w:rStyle w:val="BookTitle"/>
+          <w:lang w:val="en-US"/>
+        </w:rPr>
+      </w:pPr>
+      <w:r>
+        <w:rPr>
+          <w:rStyle w:val="BookTitle"/>
+          <w:lang w:val="en-US"/>
+        </w:rPr>
+        <w:tab/>
+      </w:r>
+      <w:r>
+        <w:rPr>
+          <w:rStyle w:val="BookTitle"/>
+          <w:lang w:val="en-US"/>
+        </w:rPr>
+        <w:tab/>
+        <w:t>for file in *; do</w:t>
+      </w:r>
+    </w:p>
+    <w:p>
+      <w:pPr>
+        <w:spacing w:after="0"/>
+        <w:rPr>
+          <w:rStyle w:val="BookTitle"/>
+          <w:lang w:val="en-US"/>
+        </w:rPr>
+      </w:pPr>
+      <w:r>
+        <w:rPr>
+          <w:rStyle w:val="BookTitle"/>
+          <w:lang w:val="en-US"/>
+        </w:rPr>
+        <w:tab/>
+      </w:r>
+      <w:r>
+        <w:rPr>
+          <w:rStyle w:val="BookTitle"/>
+          <w:lang w:val="en-US"/>
+        </w:rPr>
+        <w:tab/>
+      </w:r>
+      <w:r>
+        <w:rPr>
+          <w:rStyle w:val="BookTitle"/>
+          <w:lang w:val="en-US"/>
+        </w:rPr>
+        <w:tab/>
+        <w:t xml:space="preserve">if </w:t>
+      </w:r>
+      <w:proofErr w:type="gramStart"/>
+      <w:r>
+        <w:rPr>
+          <w:rStyle w:val="BookTitle"/>
+          <w:lang w:val="en-US"/>
+        </w:rPr>
+        <w:t>[ `</w:t>
+      </w:r>
+      <w:proofErr w:type="gramEnd"/>
+      <w:r>
+        <w:rPr>
+          <w:rStyle w:val="BookTitle"/>
+          <w:lang w:val="en-US"/>
+        </w:rPr>
+        <w:t>stat -c %Y $file` -</w:t>
+      </w:r>
+      <w:proofErr w:type="spellStart"/>
+      <w:r>
+        <w:rPr>
+          <w:rStyle w:val="BookTitle"/>
+          <w:lang w:val="en-US"/>
+        </w:rPr>
+        <w:t>gt</w:t>
+      </w:r>
+      <w:proofErr w:type="spellEnd"/>
+      <w:r>
+        <w:rPr>
+          <w:rStyle w:val="BookTitle"/>
+          <w:lang w:val="en-US"/>
+        </w:rPr>
+        <w:t xml:space="preserve"> "$age" ]</w:t>
+      </w:r>
+    </w:p>
+    <w:p>
+      <w:pPr>
+        <w:spacing w:after="0"/>
+        <w:rPr>
+          <w:rStyle w:val="BookTitle"/>
+          <w:lang w:val="en-US"/>
+        </w:rPr>
+      </w:pPr>
+      <w:r>
+        <w:rPr>
+          <w:rStyle w:val="BookTitle"/>
+          <w:lang w:val="en-US"/>
+        </w:rPr>
+        <w:tab/>
+      </w:r>
+      <w:r>
+        <w:rPr>
+          <w:rStyle w:val="BookTitle"/>
+          <w:lang w:val="en-US"/>
+        </w:rPr>
+        <w:tab/>
+      </w:r>
+      <w:r>
+        <w:rPr>
+          <w:rStyle w:val="BookTitle"/>
+          <w:lang w:val="en-US"/>
+        </w:rPr>
+        <w:tab/>
+      </w:r>
+      <w:r>
+        <w:rPr>
+          <w:rStyle w:val="BookTitle"/>
+          <w:lang w:val="en-US"/>
+        </w:rPr>
+        <w:tab/>
+        <w:t>then</w:t>
+      </w:r>
+    </w:p>
+    <w:p>
+      <w:pPr>
+        <w:spacing w:after="0"/>
+        <w:rPr>
+          <w:rStyle w:val="BookTitle"/>
+          <w:lang w:val="en-US"/>
+        </w:rPr>
+      </w:pPr>
+      <w:r>
+        <w:rPr>
+          <w:rStyle w:val="BookTitle"/>
+          <w:lang w:val="en-US"/>
+        </w:rPr>
+        <w:tab/>
+      </w:r>
+      <w:r>
+        <w:rPr>
+          <w:rStyle w:val="BookTitle"/>
+          <w:lang w:val="en-US"/>
+        </w:rPr>
+        <w:tab/>
+      </w:r>
+      <w:r>
+        <w:rPr>
+          <w:rStyle w:val="BookTitle"/>
+          <w:lang w:val="en-US"/>
+        </w:rPr>
+        <w:tab/>
+      </w:r>
+      <w:r>
+        <w:rPr>
+          <w:rStyle w:val="BookTitle"/>
+          <w:lang w:val="en-US"/>
+        </w:rPr>
+        <w:tab/>
+      </w:r>
+      <w:r>
+        <w:rPr>
+          <w:rStyle w:val="BookTitle"/>
+          <w:lang w:val="en-US"/>
+        </w:rPr>
+        <w:tab/>
+        <w:t>echo "$file"</w:t>
+      </w:r>
+    </w:p>
+    <w:p>
+      <w:pPr>
+        <w:spacing w:after="0"/>
+        <w:rPr>
+          <w:rStyle w:val="BookTitle"/>
+          <w:lang w:val="en-US"/>
+        </w:rPr>
+      </w:pPr>
+      <w:r>
+        <w:rPr>
+          <w:rStyle w:val="BookTitle"/>
+          <w:lang w:val="en-US"/>
+        </w:rPr>
+        <w:tab/>
+      </w:r>
+      <w:r>
+        <w:rPr>
+          <w:rStyle w:val="BookTitle"/>
+          <w:lang w:val="en-US"/>
+        </w:rPr>
+        <w:tab/>
+      </w:r>
+      <w:r>
+        <w:rPr>
+          <w:rStyle w:val="BookTitle"/>
+          <w:lang w:val="en-US"/>
+        </w:rPr>
+        <w:tab/>
+        <w:t>fi</w:t>
+      </w:r>
+    </w:p>
+    <w:p>
+      <w:pPr>
+        <w:spacing w:after="0"/>
+        <w:rPr>
+          <w:rStyle w:val="BookTitle"/>
+          <w:lang w:val="en-US"/>
+        </w:rPr>
+      </w:pPr>
+      <w:r>
+        <w:rPr>
+          <w:rStyle w:val="BookTitle"/>
+          <w:lang w:val="en-US"/>
+        </w:rPr>
+        <w:tab/>
+      </w:r>
+      <w:r>
+        <w:rPr>
+          <w:rStyle w:val="BookTitle"/>
+          <w:lang w:val="en-US"/>
+        </w:rPr>
+        <w:tab/>
+        <w:t>done</w:t>
+      </w:r>
+    </w:p>
+    <w:p>
+      <w:pPr>
+        <w:spacing w:after="0"/>
+        <w:rPr>
+          <w:rStyle w:val="BookTitle"/>
+          <w:lang w:val="en-US"/>
+        </w:rPr>
+      </w:pPr>
+      <w:r>
+        <w:rPr>
+          <w:rStyle w:val="BookTitle"/>
+          <w:lang w:val="en-US"/>
+        </w:rPr>
+        <w:tab/>
+      </w:r>
+      <w:r>
+        <w:rPr>
+          <w:rStyle w:val="BookTitle"/>
+          <w:lang w:val="en-US"/>
+        </w:rPr>
+        <w:tab/>
+        <w:t>else echo "$1 is not a valid file"</w:t>
+      </w:r>
+    </w:p>
+    <w:p>
+      <w:pPr>
+        <w:spacing w:after="0"/>
+        <w:rPr>
+          <w:rStyle w:val="BookTitle"/>
+          <w:lang w:val="en-US"/>
+        </w:rPr>
+      </w:pPr>
+      <w:r>
+        <w:rPr>
+          <w:rStyle w:val="BookTitle"/>
+          <w:lang w:val="en-US"/>
+        </w:rPr>
+        <w:tab/>
+        <w:t>fi</w:t>
+      </w:r>
+    </w:p>
+    <w:p>
+      <w:pPr>
+        <w:spacing w:after="0"/>
+        <w:rPr>
+          <w:rStyle w:val="BookTitle"/>
+          <w:lang w:val="en-US"/>
+        </w:rPr>
+      </w:pPr>
+      <w:r>
+        <w:rPr>
+          <w:rStyle w:val="BookTitle"/>
+          <w:lang w:val="en-US"/>
+        </w:rPr>
+        <w:t>fi</w:t>
+      </w:r>
+    </w:p>
+    <w:p>
+      <w:pPr>
+        <w:spacing w:after="0"/>
+        <w:rPr>
+          <w:rStyle w:val="BookTitle"/>
+          <w:lang w:val="en-US"/>
+        </w:rPr>
+      </w:pPr>
+    </w:p>
+    <w:p>
+      <w:pPr>
+        <w:rPr>
+          <w:b/>
+          <w:u w:val="single"/>
+        </w:rPr>
+      </w:pPr>
+      <w:r>
+        <w:rPr>
+          <w:b/>
+          <w:u w:val="single"/>
+        </w:rPr>
+        <w:t>RENAME</w:t>
+      </w:r>
+    </w:p>
+    <w:p>
+      <w:pPr>
+        <w:spacing w:after="0"/>
+        <w:rPr>
+          <w:rStyle w:val="BookTitle"/>
+        </w:rPr>
+      </w:pPr>
+      <w:proofErr w:type="gramStart"/>
+      <w:r>
+        <w:rPr>
+          <w:rStyle w:val="BookTitle"/>
+        </w:rPr>
+        <w:t>#!/</w:t>
+      </w:r>
+      <w:proofErr w:type="gramEnd"/>
+      <w:r>
+        <w:rPr>
+          <w:rStyle w:val="BookTitle"/>
+        </w:rPr>
+        <w:t>bin/bash</w:t>
+      </w:r>
+    </w:p>
+    <w:p>
+      <w:pPr>
+        <w:spacing w:after="0"/>
+        <w:rPr>
+          <w:rStyle w:val="BookTitle"/>
+        </w:rPr>
+      </w:pPr>
+    </w:p>
+    <w:p>
+      <w:pPr>
+        <w:spacing w:after="0"/>
+        <w:rPr>
+          <w:rStyle w:val="BookTitle"/>
+        </w:rPr>
+      </w:pPr>
+      <w:r>
+        <w:rPr>
+          <w:rStyle w:val="BookTitle"/>
+        </w:rPr>
+        <w:t xml:space="preserve">if </w:t>
+      </w:r>
+      <w:proofErr w:type="gramStart"/>
+      <w:r>
+        <w:rPr>
+          <w:rStyle w:val="BookTitle"/>
+        </w:rPr>
+        <w:t>[ $</w:t>
+      </w:r>
+      <w:proofErr w:type="gramEnd"/>
+      <w:r>
+        <w:rPr>
+          <w:rStyle w:val="BookTitle"/>
+        </w:rPr>
+        <w:t># -</w:t>
+      </w:r>
+      <w:proofErr w:type="spellStart"/>
+      <w:r>
+        <w:rPr>
+          <w:rStyle w:val="BookTitle"/>
+        </w:rPr>
+        <w:t>ge</w:t>
+      </w:r>
+      <w:proofErr w:type="spellEnd"/>
+      <w:r>
+        <w:rPr>
+          <w:rStyle w:val="BookTitle"/>
+        </w:rPr>
+        <w:t xml:space="preserve"> 3 ] </w:t>
+      </w:r>
+    </w:p>
+    <w:p>
+      <w:pPr>
+        <w:spacing w:after="0"/>
+        <w:rPr>
+          <w:rStyle w:val="BookTitle"/>
+        </w:rPr>
+      </w:pPr>
+      <w:r>
+        <w:rPr>
+          <w:rStyle w:val="BookTitle"/>
+        </w:rPr>
+        <w:t>then</w:t>
+      </w:r>
+    </w:p>
+    <w:p>
+      <w:pPr>
+        <w:spacing w:after="0"/>
+        <w:rPr>
+          <w:rStyle w:val="BookTitle"/>
+        </w:rPr>
+      </w:pPr>
+      <w:r>
+        <w:rPr>
+          <w:rStyle w:val="BookTitle"/>
+        </w:rPr>
+        <w:tab/>
+      </w:r>
+      <w:proofErr w:type="spellStart"/>
+      <w:r>
+        <w:rPr>
+          <w:rStyle w:val="BookTitle"/>
+        </w:rPr>
+        <w:t>shopt</w:t>
+      </w:r>
+      <w:proofErr w:type="spellEnd"/>
+      <w:r>
+        <w:rPr>
+          <w:rStyle w:val="BookTitle"/>
+        </w:rPr>
+        <w:t xml:space="preserve"> -s </w:t>
+      </w:r>
+      <w:proofErr w:type="spellStart"/>
+      <w:r>
+        <w:rPr>
+          <w:rStyle w:val="BookTitle"/>
+        </w:rPr>
+        <w:t>nullglob</w:t>
+      </w:r>
+      <w:proofErr w:type="spellEnd"/>
+    </w:p>
+    <w:p>
+      <w:pPr>
+        <w:spacing w:after="0"/>
+        <w:rPr>
+          <w:rStyle w:val="BookTitle"/>
+        </w:rPr>
+      </w:pPr>
+      <w:r>
+        <w:rPr>
+          <w:rStyle w:val="BookTitle"/>
+        </w:rPr>
+        <w:tab/>
+        <w:t>for file in ${@:3}; do</w:t>
+      </w:r>
+    </w:p>
+    <w:p>
+      <w:pPr>
+        <w:spacing w:after="0"/>
+        <w:rPr>
+          <w:rStyle w:val="BookTitle"/>
+        </w:rPr>
+      </w:pPr>
+      <w:r>
+        <w:rPr>
+          <w:rStyle w:val="BookTitle"/>
+        </w:rPr>
+        <w:tab/>
+      </w:r>
+      <w:r>
+        <w:rPr>
+          <w:rStyle w:val="BookTitle"/>
+        </w:rPr>
+        <w:tab/>
+        <w:t>mv $file ${file/$1/$2}</w:t>
+      </w:r>
+    </w:p>
+    <w:p>
+      <w:pPr>
+        <w:spacing w:after="0"/>
+        <w:rPr>
+          <w:rStyle w:val="BookTitle"/>
+        </w:rPr>
+      </w:pPr>
+      <w:r>
+        <w:rPr>
+          <w:rStyle w:val="BookTitle"/>
+        </w:rPr>
+        <w:tab/>
+        <w:t>done</w:t>
+      </w:r>
+    </w:p>
+    <w:p>
+      <w:pPr>
+        <w:spacing w:after="0"/>
+        <w:rPr>
+          <w:rStyle w:val="BookTitle"/>
+        </w:rPr>
+      </w:pPr>
+      <w:r>
+        <w:rPr>
+          <w:rStyle w:val="BookTitle"/>
+        </w:rPr>
+        <w:t>else echo "wrong number of input arguments. Should be 3 or more, found $#"</w:t>
+      </w:r>
+    </w:p>
+    <w:p>
+      <w:pPr>
+        <w:spacing w:after="0"/>
+        <w:rPr>
+          <w:rStyle w:val="BookTitle"/>
+        </w:rPr>
+      </w:pPr>
+      <w:r>
+        <w:rPr>
+          <w:rStyle w:val="BookTitle"/>
+        </w:rPr>
+        <w:t>fi</w:t>
+      </w:r>
+    </w:p>
+    <w:p/>
+    <w:p>
+      <w:pPr>
+        <w:rPr>
+          <w:b/>
+          <w:u w:val="single"/>
+        </w:rPr>
+      </w:pPr>
+      <w:r>
+        <w:rPr>
+          <w:b/>
+          <w:u w:val="single"/>
+        </w:rPr>
+        <w:t>a1asm.asm</w:t>
+      </w:r>
+    </w:p>
+    <w:p>
+      <w:pPr>
+        <w:spacing w:after="0"/>
+        <w:rPr>
+          <w:rStyle w:val="BookTitle"/>
+        </w:rPr>
+      </w:pPr>
+      <w:r>
+        <w:rPr>
+          <w:rStyle w:val="BookTitle"/>
+        </w:rPr>
+        <w:t>%include "asm_io.inc"</w:t>
+      </w:r>
+    </w:p>
+    <w:p>
+      <w:pPr>
+        <w:spacing w:after="0"/>
+        <w:rPr>
+          <w:rStyle w:val="BookTitle"/>
+        </w:rPr>
+      </w:pPr>
+    </w:p>
+    <w:p>
+      <w:pPr>
+        <w:spacing w:after="0"/>
+        <w:rPr>
+          <w:rStyle w:val="BookTitle"/>
+        </w:rPr>
+      </w:pPr>
+      <w:r>
+        <w:rPr>
+          <w:rStyle w:val="BookTitle"/>
+        </w:rPr>
+        <w:t>segment .data</w:t>
+      </w:r>
+    </w:p>
+    <w:p>
+      <w:pPr>
+        <w:spacing w:after="0"/>
+        <w:rPr>
+          <w:rStyle w:val="BookTitle"/>
+        </w:rPr>
+      </w:pPr>
+    </w:p>
+    <w:p>
+      <w:pPr>
+        <w:spacing w:after="0"/>
+        <w:rPr>
+          <w:rStyle w:val="BookTitle"/>
+        </w:rPr>
+      </w:pPr>
+      <w:r>
+        <w:rPr>
+          <w:rStyle w:val="BookTitle"/>
+        </w:rPr>
+        <w:t xml:space="preserve">promt1 </w:t>
+      </w:r>
+      <w:proofErr w:type="spellStart"/>
+      <w:r>
+        <w:rPr>
+          <w:rStyle w:val="BookTitle"/>
+        </w:rPr>
+        <w:t>db</w:t>
+      </w:r>
+      <w:proofErr w:type="spellEnd"/>
+      <w:r>
+        <w:rPr>
+          <w:rStyle w:val="BookTitle"/>
+        </w:rPr>
+        <w:t xml:space="preserve"> "Enter the value of x: </w:t>
+      </w:r>
+      <w:proofErr w:type="gramStart"/>
+      <w:r>
+        <w:rPr>
+          <w:rStyle w:val="BookTitle"/>
+        </w:rPr>
+        <w:t>",</w:t>
+      </w:r>
+      <w:proofErr w:type="gramEnd"/>
+      <w:r>
+        <w:rPr>
+          <w:rStyle w:val="BookTitle"/>
+        </w:rPr>
+        <w:t xml:space="preserve"> 0</w:t>
+      </w:r>
+    </w:p>
+    <w:p>
+      <w:pPr>
+        <w:spacing w:after="0"/>
+        <w:rPr>
+          <w:rStyle w:val="BookTitle"/>
+        </w:rPr>
+      </w:pPr>
+      <w:r>
+        <w:rPr>
+          <w:rStyle w:val="BookTitle"/>
+        </w:rPr>
+        <w:t xml:space="preserve">outmsg1 </w:t>
+      </w:r>
+      <w:proofErr w:type="spellStart"/>
+      <w:r>
+        <w:rPr>
+          <w:rStyle w:val="BookTitle"/>
+        </w:rPr>
+        <w:t>db</w:t>
+      </w:r>
+      <w:proofErr w:type="spellEnd"/>
+      <w:r>
+        <w:rPr>
+          <w:rStyle w:val="BookTitle"/>
+        </w:rPr>
+        <w:t xml:space="preserve"> "y = ", 0</w:t>
+      </w:r>
+    </w:p>
+    <w:p>
+      <w:pPr>
+        <w:spacing w:after="0"/>
+        <w:rPr>
+          <w:rStyle w:val="BookTitle"/>
+        </w:rPr>
+      </w:pPr>
+    </w:p>
+    <w:p>
+      <w:pPr>
+        <w:spacing w:after="0"/>
+        <w:rPr>
+          <w:rStyle w:val="BookTitle"/>
+        </w:rPr>
+      </w:pPr>
+      <w:r>
+        <w:rPr>
+          <w:rStyle w:val="BookTitle"/>
+        </w:rPr>
+        <w:t>segment .</w:t>
+      </w:r>
+      <w:proofErr w:type="spellStart"/>
+      <w:r>
+        <w:rPr>
+          <w:rStyle w:val="BookTitle"/>
+        </w:rPr>
+        <w:t>bss</w:t>
+      </w:r>
+      <w:proofErr w:type="spellEnd"/>
+    </w:p>
+    <w:p>
+      <w:pPr>
+        <w:spacing w:after="0"/>
+        <w:rPr>
+          <w:rStyle w:val="BookTitle"/>
+        </w:rPr>
+      </w:pPr>
+    </w:p>
+    <w:p>
+      <w:pPr>
+        <w:spacing w:after="0"/>
+        <w:rPr>
+          <w:rStyle w:val="BookTitle"/>
+        </w:rPr>
+      </w:pPr>
+      <w:r>
+        <w:rPr>
+          <w:rStyle w:val="BookTitle"/>
+        </w:rPr>
+        <w:t xml:space="preserve">x </w:t>
+      </w:r>
+      <w:proofErr w:type="spellStart"/>
+      <w:r>
+        <w:rPr>
+          <w:rStyle w:val="BookTitle"/>
+        </w:rPr>
+        <w:t>resd</w:t>
+      </w:r>
+      <w:proofErr w:type="spellEnd"/>
+      <w:r>
+        <w:rPr>
+          <w:rStyle w:val="BookTitle"/>
+        </w:rPr>
+        <w:t xml:space="preserve"> 0</w:t>
+      </w:r>
+    </w:p>
+    <w:p>
+      <w:pPr>
+        <w:spacing w:after="0"/>
+        <w:rPr>
+          <w:rStyle w:val="BookTitle"/>
+        </w:rPr>
+      </w:pPr>
+    </w:p>
+    <w:p>
+      <w:pPr>
+        <w:spacing w:after="0"/>
+        <w:rPr>
+          <w:rStyle w:val="BookTitle"/>
+        </w:rPr>
+      </w:pPr>
+      <w:r>
+        <w:rPr>
+          <w:rStyle w:val="BookTitle"/>
+        </w:rPr>
+        <w:t>segment .text</w:t>
+      </w:r>
+    </w:p>
+    <w:p>
+      <w:pPr>
+        <w:spacing w:after="0"/>
+        <w:rPr>
+          <w:rStyle w:val="BookTitle"/>
+        </w:rPr>
+      </w:pPr>
+      <w:r>
+        <w:rPr>
+          <w:rStyle w:val="BookTitle"/>
+        </w:rPr>
+        <w:tab/>
+        <w:t xml:space="preserve">global </w:t>
+      </w:r>
+      <w:proofErr w:type="spellStart"/>
+      <w:r>
+        <w:rPr>
+          <w:rStyle w:val="BookTitle"/>
+        </w:rPr>
+        <w:t>asm_main</w:t>
+      </w:r>
+      <w:proofErr w:type="spellEnd"/>
+    </w:p>
+    <w:p>
+      <w:pPr>
+        <w:spacing w:after="0"/>
+        <w:rPr>
+          <w:rStyle w:val="BookTitle"/>
+        </w:rPr>
+      </w:pPr>
+    </w:p>
+    <w:p>
+      <w:pPr>
+        <w:spacing w:after="0"/>
+        <w:rPr>
+          <w:rStyle w:val="BookTitle"/>
+        </w:rPr>
+      </w:pPr>
+      <w:proofErr w:type="spellStart"/>
+      <w:r>
+        <w:rPr>
+          <w:rStyle w:val="BookTitle"/>
+        </w:rPr>
+        <w:lastRenderedPageBreak/>
+        <w:t>asm_main</w:t>
+      </w:r>
+      <w:proofErr w:type="spellEnd"/>
+      <w:r>
+        <w:rPr>
+          <w:rStyle w:val="BookTitle"/>
+        </w:rPr>
+        <w:t>:</w:t>
+      </w:r>
+    </w:p>
+    <w:p>
+      <w:pPr>
+        <w:spacing w:after="0"/>
+        <w:rPr>
+          <w:rStyle w:val="BookTitle"/>
+        </w:rPr>
+      </w:pPr>
+      <w:r>
+        <w:rPr>
+          <w:rStyle w:val="BookTitle"/>
+        </w:rPr>
+        <w:tab/>
+        <w:t>enter 0</w:t>
+      </w:r>
+      <w:proofErr w:type="gramStart"/>
+      <w:r>
+        <w:rPr>
+          <w:rStyle w:val="BookTitle"/>
+        </w:rPr>
+        <w:t>,0</w:t>
+      </w:r>
+      <w:proofErr w:type="gramEnd"/>
+    </w:p>
+    <w:p>
+      <w:pPr>
+        <w:spacing w:after="0"/>
+        <w:rPr>
+          <w:rStyle w:val="BookTitle"/>
+        </w:rPr>
+      </w:pPr>
+      <w:r>
+        <w:rPr>
+          <w:rStyle w:val="BookTitle"/>
+        </w:rPr>
+        <w:tab/>
+      </w:r>
+      <w:proofErr w:type="spellStart"/>
+      <w:r>
+        <w:rPr>
+          <w:rStyle w:val="BookTitle"/>
+        </w:rPr>
+        <w:t>pusha</w:t>
+      </w:r>
+      <w:proofErr w:type="spellEnd"/>
+    </w:p>
+    <w:p>
+      <w:pPr>
+        <w:spacing w:after="0"/>
+        <w:rPr>
+          <w:rStyle w:val="BookTitle"/>
+        </w:rPr>
+      </w:pPr>
+      <w:r>
+        <w:rPr>
+          <w:rStyle w:val="BookTitle"/>
+        </w:rPr>
+        <w:tab/>
+      </w:r>
+      <w:proofErr w:type="gramStart"/>
+      <w:r>
+        <w:rPr>
+          <w:rStyle w:val="BookTitle"/>
+        </w:rPr>
+        <w:t>;print</w:t>
+      </w:r>
+      <w:proofErr w:type="gramEnd"/>
+      <w:r>
+        <w:rPr>
+          <w:rStyle w:val="BookTitle"/>
+        </w:rPr>
+        <w:t xml:space="preserve"> the </w:t>
+      </w:r>
+      <w:proofErr w:type="spellStart"/>
+      <w:r>
+        <w:rPr>
+          <w:rStyle w:val="BookTitle"/>
+        </w:rPr>
+        <w:t>promt</w:t>
+      </w:r>
+      <w:proofErr w:type="spellEnd"/>
+    </w:p>
+    <w:p>
+      <w:pPr>
+        <w:spacing w:after="0"/>
+        <w:rPr>
+          <w:rStyle w:val="BookTitle"/>
+        </w:rPr>
+      </w:pPr>
+      <w:r>
+        <w:rPr>
+          <w:rStyle w:val="BookTitle"/>
+        </w:rPr>
+        <w:tab/>
+      </w:r>
+      <w:proofErr w:type="gramStart"/>
+      <w:r>
+        <w:rPr>
+          <w:rStyle w:val="BookTitle"/>
+        </w:rPr>
+        <w:t>;</w:t>
+      </w:r>
+      <w:proofErr w:type="spellStart"/>
+      <w:r>
+        <w:rPr>
+          <w:rStyle w:val="BookTitle"/>
+        </w:rPr>
+        <w:t>mov</w:t>
+      </w:r>
+      <w:proofErr w:type="spellEnd"/>
+      <w:proofErr w:type="gramEnd"/>
+      <w:r>
+        <w:rPr>
+          <w:rStyle w:val="BookTitle"/>
+        </w:rPr>
+        <w:t xml:space="preserve"> </w:t>
+      </w:r>
+      <w:proofErr w:type="spellStart"/>
+      <w:r>
+        <w:rPr>
+          <w:rStyle w:val="BookTitle"/>
+        </w:rPr>
+        <w:t>eax</w:t>
+      </w:r>
+      <w:proofErr w:type="spellEnd"/>
+      <w:r>
+        <w:rPr>
+          <w:rStyle w:val="BookTitle"/>
+        </w:rPr>
+        <w:t>, promt1</w:t>
+      </w:r>
+    </w:p>
+    <w:p>
+      <w:pPr>
+        <w:spacing w:after="0"/>
+        <w:rPr>
+          <w:rStyle w:val="BookTitle"/>
+        </w:rPr>
+      </w:pPr>
+      <w:r>
+        <w:rPr>
+          <w:rStyle w:val="BookTitle"/>
+        </w:rPr>
+        <w:tab/>
+      </w:r>
+      <w:proofErr w:type="gramStart"/>
+      <w:r>
+        <w:rPr>
+          <w:rStyle w:val="BookTitle"/>
+        </w:rPr>
+        <w:t>;call</w:t>
+      </w:r>
+      <w:proofErr w:type="gramEnd"/>
+      <w:r>
+        <w:rPr>
+          <w:rStyle w:val="BookTitle"/>
+        </w:rPr>
+        <w:t xml:space="preserve"> </w:t>
+      </w:r>
+      <w:proofErr w:type="spellStart"/>
+      <w:r>
+        <w:rPr>
+          <w:rStyle w:val="BookTitle"/>
+        </w:rPr>
+        <w:t>print_string</w:t>
+      </w:r>
+      <w:proofErr w:type="spellEnd"/>
+    </w:p>
+    <w:p>
+      <w:pPr>
+        <w:spacing w:after="0"/>
+        <w:rPr>
+          <w:rStyle w:val="BookTitle"/>
+        </w:rPr>
+      </w:pPr>
+      <w:r>
+        <w:rPr>
+          <w:rStyle w:val="BookTitle"/>
+        </w:rPr>
+        <w:tab/>
+        <w:t xml:space="preserve">call </w:t>
+      </w:r>
+      <w:proofErr w:type="spellStart"/>
+      <w:r>
+        <w:rPr>
+          <w:rStyle w:val="BookTitle"/>
+        </w:rPr>
+        <w:t>read_int</w:t>
+      </w:r>
+      <w:proofErr w:type="spellEnd"/>
+    </w:p>
+    <w:p>
+      <w:pPr>
+        <w:spacing w:after="0"/>
+        <w:rPr>
+          <w:rStyle w:val="BookTitle"/>
+        </w:rPr>
+      </w:pPr>
+    </w:p>
+    <w:p>
+      <w:pPr>
+        <w:spacing w:after="0"/>
+        <w:rPr>
+          <w:rStyle w:val="BookTitle"/>
+        </w:rPr>
+      </w:pPr>
+      <w:r>
+        <w:rPr>
+          <w:rStyle w:val="BookTitle"/>
+        </w:rPr>
+        <w:tab/>
+      </w:r>
+      <w:proofErr w:type="gramStart"/>
+      <w:r>
+        <w:rPr>
+          <w:rStyle w:val="BookTitle"/>
+        </w:rPr>
+        <w:t>;move</w:t>
+      </w:r>
+      <w:proofErr w:type="gramEnd"/>
+      <w:r>
+        <w:rPr>
+          <w:rStyle w:val="BookTitle"/>
+        </w:rPr>
+        <w:t xml:space="preserve"> input to its place</w:t>
+      </w:r>
+    </w:p>
+    <w:p>
+      <w:pPr>
+        <w:spacing w:after="0"/>
+        <w:rPr>
+          <w:rStyle w:val="BookTitle"/>
+        </w:rPr>
+      </w:pPr>
+      <w:r>
+        <w:rPr>
+          <w:rStyle w:val="BookTitle"/>
+        </w:rPr>
+        <w:tab/>
+      </w:r>
+      <w:proofErr w:type="spellStart"/>
+      <w:r>
+        <w:rPr>
+          <w:rStyle w:val="BookTitle"/>
+        </w:rPr>
+        <w:t>mov</w:t>
+      </w:r>
+      <w:proofErr w:type="spellEnd"/>
+      <w:r>
+        <w:rPr>
+          <w:rStyle w:val="BookTitle"/>
+        </w:rPr>
+        <w:t xml:space="preserve"> [x], </w:t>
+      </w:r>
+      <w:proofErr w:type="spellStart"/>
+      <w:r>
+        <w:rPr>
+          <w:rStyle w:val="BookTitle"/>
+        </w:rPr>
+        <w:t>eax</w:t>
+      </w:r>
+      <w:proofErr w:type="spellEnd"/>
+    </w:p>
+    <w:p>
+      <w:pPr>
+        <w:spacing w:after="0"/>
+        <w:rPr>
+          <w:rStyle w:val="BookTitle"/>
+        </w:rPr>
+      </w:pPr>
+      <w:r>
+        <w:rPr>
+          <w:rStyle w:val="BookTitle"/>
+        </w:rPr>
+        <w:tab/>
+      </w:r>
+      <w:proofErr w:type="spellStart"/>
+      <w:r>
+        <w:rPr>
+          <w:rStyle w:val="BookTitle"/>
+        </w:rPr>
+        <w:t>mov</w:t>
+      </w:r>
+      <w:proofErr w:type="spellEnd"/>
+      <w:r>
+        <w:rPr>
+          <w:rStyle w:val="BookTitle"/>
+        </w:rPr>
+        <w:t xml:space="preserve"> </w:t>
+      </w:r>
+      <w:proofErr w:type="spellStart"/>
+      <w:r>
+        <w:rPr>
+          <w:rStyle w:val="BookTitle"/>
+        </w:rPr>
+        <w:t>ebx</w:t>
+      </w:r>
+      <w:proofErr w:type="spellEnd"/>
+      <w:r>
+        <w:rPr>
+          <w:rStyle w:val="BookTitle"/>
+        </w:rPr>
+        <w:t>, 0</w:t>
+      </w:r>
+    </w:p>
+    <w:p>
+      <w:pPr>
+        <w:spacing w:after="0"/>
+        <w:rPr>
+          <w:rStyle w:val="BookTitle"/>
+        </w:rPr>
+      </w:pPr>
+      <w:r>
+        <w:rPr>
+          <w:rStyle w:val="BookTitle"/>
+        </w:rPr>
+        <w:tab/>
+      </w:r>
+      <w:proofErr w:type="gramStart"/>
+      <w:r>
+        <w:rPr>
+          <w:rStyle w:val="BookTitle"/>
+        </w:rPr>
+        <w:t>;</w:t>
+      </w:r>
+      <w:proofErr w:type="spellStart"/>
+      <w:r>
+        <w:rPr>
+          <w:rStyle w:val="BookTitle"/>
+        </w:rPr>
+        <w:t>dump</w:t>
+      </w:r>
+      <w:proofErr w:type="gramEnd"/>
+      <w:r>
+        <w:rPr>
+          <w:rStyle w:val="BookTitle"/>
+        </w:rPr>
+        <w:t>_regs</w:t>
+      </w:r>
+      <w:proofErr w:type="spellEnd"/>
+      <w:r>
+        <w:rPr>
+          <w:rStyle w:val="BookTitle"/>
+        </w:rPr>
+        <w:t xml:space="preserve"> 1</w:t>
+      </w:r>
+    </w:p>
+    <w:p>
+      <w:pPr>
+        <w:spacing w:after="0"/>
+        <w:rPr>
+          <w:rStyle w:val="BookTitle"/>
+        </w:rPr>
+      </w:pPr>
+      <w:r>
+        <w:rPr>
+          <w:rStyle w:val="BookTitle"/>
+        </w:rPr>
+        <w:tab/>
+      </w:r>
+      <w:proofErr w:type="spellStart"/>
+      <w:r>
+        <w:rPr>
+          <w:rStyle w:val="BookTitle"/>
+        </w:rPr>
+        <w:t>mov</w:t>
+      </w:r>
+      <w:proofErr w:type="spellEnd"/>
+      <w:r>
+        <w:rPr>
+          <w:rStyle w:val="BookTitle"/>
+        </w:rPr>
+        <w:t xml:space="preserve"> </w:t>
+      </w:r>
+      <w:proofErr w:type="spellStart"/>
+      <w:r>
+        <w:rPr>
+          <w:rStyle w:val="BookTitle"/>
+        </w:rPr>
+        <w:t>ebx</w:t>
+      </w:r>
+      <w:proofErr w:type="spellEnd"/>
+      <w:r>
+        <w:rPr>
+          <w:rStyle w:val="BookTitle"/>
+        </w:rPr>
+        <w:t>, [x]</w:t>
+      </w:r>
+    </w:p>
+    <w:p>
+      <w:pPr>
+        <w:spacing w:after="0"/>
+        <w:rPr>
+          <w:rStyle w:val="BookTitle"/>
+        </w:rPr>
+      </w:pPr>
+    </w:p>
+    <w:p>
+      <w:pPr>
+        <w:spacing w:after="0"/>
+        <w:rPr>
+          <w:rStyle w:val="BookTitle"/>
+        </w:rPr>
+      </w:pPr>
+      <w:r>
+        <w:rPr>
+          <w:rStyle w:val="BookTitle"/>
+        </w:rPr>
+        <w:tab/>
+      </w:r>
+      <w:proofErr w:type="gramStart"/>
+      <w:r>
+        <w:rPr>
+          <w:rStyle w:val="BookTitle"/>
+        </w:rPr>
+        <w:t>;subtract</w:t>
+      </w:r>
+      <w:proofErr w:type="gramEnd"/>
+      <w:r>
+        <w:rPr>
+          <w:rStyle w:val="BookTitle"/>
+        </w:rPr>
+        <w:t xml:space="preserve"> 3</w:t>
+      </w:r>
+    </w:p>
+    <w:p>
+      <w:pPr>
+        <w:spacing w:after="0"/>
+        <w:rPr>
+          <w:rStyle w:val="BookTitle"/>
+        </w:rPr>
+      </w:pPr>
+      <w:r>
+        <w:rPr>
+          <w:rStyle w:val="BookTitle"/>
+        </w:rPr>
+        <w:tab/>
+        <w:t xml:space="preserve">sub </w:t>
+      </w:r>
+      <w:proofErr w:type="spellStart"/>
+      <w:r>
+        <w:rPr>
+          <w:rStyle w:val="BookTitle"/>
+        </w:rPr>
+        <w:t>ebx</w:t>
+      </w:r>
+      <w:proofErr w:type="spellEnd"/>
+      <w:r>
+        <w:rPr>
+          <w:rStyle w:val="BookTitle"/>
+        </w:rPr>
+        <w:t xml:space="preserve">, 3 </w:t>
+      </w:r>
+    </w:p>
+    <w:p>
+      <w:pPr>
+        <w:spacing w:after="0"/>
+        <w:rPr>
+          <w:rStyle w:val="BookTitle"/>
+        </w:rPr>
+      </w:pPr>
+      <w:r>
+        <w:rPr>
+          <w:rStyle w:val="BookTitle"/>
+        </w:rPr>
+        <w:tab/>
+      </w:r>
+    </w:p>
+    <w:p>
+      <w:pPr>
+        <w:spacing w:after="0"/>
+        <w:rPr>
+          <w:rStyle w:val="BookTitle"/>
+        </w:rPr>
+      </w:pPr>
+      <w:r>
+        <w:rPr>
+          <w:rStyle w:val="BookTitle"/>
+        </w:rPr>
+        <w:tab/>
+      </w:r>
+      <w:proofErr w:type="spellStart"/>
+      <w:r>
+        <w:rPr>
+          <w:rStyle w:val="BookTitle"/>
+        </w:rPr>
+        <w:t>imul</w:t>
+      </w:r>
+      <w:proofErr w:type="spellEnd"/>
+      <w:r>
+        <w:rPr>
+          <w:rStyle w:val="BookTitle"/>
+        </w:rPr>
+        <w:t xml:space="preserve"> </w:t>
+      </w:r>
+      <w:proofErr w:type="spellStart"/>
+      <w:r>
+        <w:rPr>
+          <w:rStyle w:val="BookTitle"/>
+        </w:rPr>
+        <w:t>ebx</w:t>
+      </w:r>
+      <w:proofErr w:type="spellEnd"/>
+      <w:r>
+        <w:rPr>
+          <w:rStyle w:val="BookTitle"/>
+        </w:rPr>
+        <w:t>, [x]</w:t>
+      </w:r>
+    </w:p>
+    <w:p>
+      <w:pPr>
+        <w:spacing w:after="0"/>
+        <w:rPr>
+          <w:rStyle w:val="BookTitle"/>
+        </w:rPr>
+      </w:pPr>
+    </w:p>
+    <w:p>
+      <w:pPr>
+        <w:spacing w:after="0"/>
+        <w:rPr>
+          <w:rStyle w:val="BookTitle"/>
+        </w:rPr>
+      </w:pPr>
+      <w:r>
+        <w:rPr>
+          <w:rStyle w:val="BookTitle"/>
+        </w:rPr>
+        <w:tab/>
+        <w:t xml:space="preserve">add </w:t>
+      </w:r>
+      <w:proofErr w:type="spellStart"/>
+      <w:r>
+        <w:rPr>
+          <w:rStyle w:val="BookTitle"/>
+        </w:rPr>
+        <w:t>ebx</w:t>
+      </w:r>
+      <w:proofErr w:type="spellEnd"/>
+      <w:r>
+        <w:rPr>
+          <w:rStyle w:val="BookTitle"/>
+        </w:rPr>
+        <w:t>, 1</w:t>
+      </w:r>
+    </w:p>
+    <w:p>
+      <w:pPr>
+        <w:spacing w:after="0"/>
+        <w:rPr>
+          <w:rStyle w:val="BookTitle"/>
+        </w:rPr>
+      </w:pPr>
+    </w:p>
+    <w:p>
+      <w:pPr>
+        <w:spacing w:after="0"/>
+        <w:rPr>
+          <w:rStyle w:val="BookTitle"/>
+        </w:rPr>
+      </w:pPr>
+      <w:r>
+        <w:rPr>
+          <w:rStyle w:val="BookTitle"/>
+        </w:rPr>
+        <w:tab/>
+      </w:r>
+      <w:proofErr w:type="spellStart"/>
+      <w:r>
+        <w:rPr>
+          <w:rStyle w:val="BookTitle"/>
+        </w:rPr>
+        <w:t>imul</w:t>
+      </w:r>
+      <w:proofErr w:type="spellEnd"/>
+      <w:r>
+        <w:rPr>
+          <w:rStyle w:val="BookTitle"/>
+        </w:rPr>
+        <w:t xml:space="preserve"> </w:t>
+      </w:r>
+      <w:proofErr w:type="spellStart"/>
+      <w:r>
+        <w:rPr>
+          <w:rStyle w:val="BookTitle"/>
+        </w:rPr>
+        <w:t>ebx</w:t>
+      </w:r>
+      <w:proofErr w:type="spellEnd"/>
+      <w:r>
+        <w:rPr>
+          <w:rStyle w:val="BookTitle"/>
+        </w:rPr>
+        <w:t>, [x]</w:t>
+      </w:r>
+    </w:p>
+    <w:p>
+      <w:pPr>
+        <w:spacing w:after="0"/>
+        <w:rPr>
+          <w:rStyle w:val="BookTitle"/>
+        </w:rPr>
+      </w:pPr>
+    </w:p>
+    <w:p>
+      <w:pPr>
+        <w:spacing w:after="0"/>
+        <w:rPr>
+          <w:rStyle w:val="BookTitle"/>
+        </w:rPr>
+      </w:pPr>
+      <w:r>
+        <w:rPr>
+          <w:rStyle w:val="BookTitle"/>
+        </w:rPr>
+        <w:tab/>
+        <w:t xml:space="preserve">sub </w:t>
+      </w:r>
+      <w:proofErr w:type="spellStart"/>
+      <w:r>
+        <w:rPr>
+          <w:rStyle w:val="BookTitle"/>
+        </w:rPr>
+        <w:t>ebx</w:t>
+      </w:r>
+      <w:proofErr w:type="spellEnd"/>
+      <w:r>
+        <w:rPr>
+          <w:rStyle w:val="BookTitle"/>
+        </w:rPr>
+        <w:t>, 10</w:t>
+      </w:r>
+    </w:p>
+    <w:p>
+      <w:pPr>
+        <w:spacing w:after="0"/>
+        <w:rPr>
+          <w:rStyle w:val="BookTitle"/>
+        </w:rPr>
+      </w:pPr>
+      <w:r>
+        <w:rPr>
+          <w:rStyle w:val="BookTitle"/>
+        </w:rPr>
+        <w:tab/>
+      </w:r>
+    </w:p>
+    <w:p>
+      <w:pPr>
+        <w:spacing w:after="0"/>
+        <w:rPr>
+          <w:rStyle w:val="BookTitle"/>
+        </w:rPr>
+      </w:pPr>
+      <w:r>
+        <w:rPr>
+          <w:rStyle w:val="BookTitle"/>
+        </w:rPr>
+        <w:tab/>
+      </w:r>
+      <w:proofErr w:type="gramStart"/>
+      <w:r>
+        <w:rPr>
+          <w:rStyle w:val="BookTitle"/>
+        </w:rPr>
+        <w:t>;</w:t>
+      </w:r>
+      <w:proofErr w:type="spellStart"/>
+      <w:r>
+        <w:rPr>
+          <w:rStyle w:val="BookTitle"/>
+        </w:rPr>
+        <w:t>dump</w:t>
+      </w:r>
+      <w:proofErr w:type="gramEnd"/>
+      <w:r>
+        <w:rPr>
+          <w:rStyle w:val="BookTitle"/>
+        </w:rPr>
+        <w:t>_regs</w:t>
+      </w:r>
+      <w:proofErr w:type="spellEnd"/>
+      <w:r>
+        <w:rPr>
+          <w:rStyle w:val="BookTitle"/>
+        </w:rPr>
+        <w:t xml:space="preserve"> 1</w:t>
+      </w:r>
+    </w:p>
+    <w:p>
+      <w:pPr>
+        <w:spacing w:after="0"/>
+        <w:rPr>
+          <w:rStyle w:val="BookTitle"/>
+        </w:rPr>
+      </w:pPr>
+      <w:r>
+        <w:rPr>
+          <w:rStyle w:val="BookTitle"/>
+        </w:rPr>
+        <w:tab/>
+      </w:r>
+      <w:proofErr w:type="gramStart"/>
+      <w:r>
+        <w:rPr>
+          <w:rStyle w:val="BookTitle"/>
+        </w:rPr>
+        <w:t>;</w:t>
+      </w:r>
+      <w:proofErr w:type="spellStart"/>
+      <w:r>
+        <w:rPr>
+          <w:rStyle w:val="BookTitle"/>
+        </w:rPr>
+        <w:t>mov</w:t>
+      </w:r>
+      <w:proofErr w:type="spellEnd"/>
+      <w:proofErr w:type="gramEnd"/>
+      <w:r>
+        <w:rPr>
+          <w:rStyle w:val="BookTitle"/>
+        </w:rPr>
+        <w:t xml:space="preserve"> </w:t>
+      </w:r>
+      <w:proofErr w:type="spellStart"/>
+      <w:r>
+        <w:rPr>
+          <w:rStyle w:val="BookTitle"/>
+        </w:rPr>
+        <w:t>eax</w:t>
+      </w:r>
+      <w:proofErr w:type="spellEnd"/>
+      <w:r>
+        <w:rPr>
+          <w:rStyle w:val="BookTitle"/>
+        </w:rPr>
+        <w:t>, outmsg1</w:t>
+      </w:r>
+    </w:p>
+    <w:p>
+      <w:pPr>
+        <w:spacing w:after="0"/>
+        <w:rPr>
+          <w:rStyle w:val="BookTitle"/>
+        </w:rPr>
+      </w:pPr>
+      <w:r>
+        <w:rPr>
+          <w:rStyle w:val="BookTitle"/>
+        </w:rPr>
+        <w:tab/>
+      </w:r>
+      <w:proofErr w:type="gramStart"/>
+      <w:r>
+        <w:rPr>
+          <w:rStyle w:val="BookTitle"/>
+        </w:rPr>
+        <w:t>;call</w:t>
+      </w:r>
+      <w:proofErr w:type="gramEnd"/>
+      <w:r>
+        <w:rPr>
+          <w:rStyle w:val="BookTitle"/>
+        </w:rPr>
+        <w:t xml:space="preserve"> </w:t>
+      </w:r>
+      <w:proofErr w:type="spellStart"/>
+      <w:r>
+        <w:rPr>
+          <w:rStyle w:val="BookTitle"/>
+        </w:rPr>
+        <w:t>print_string</w:t>
+      </w:r>
+      <w:proofErr w:type="spellEnd"/>
+    </w:p>
+    <w:p>
+      <w:pPr>
+        <w:spacing w:after="0"/>
+        <w:rPr>
+          <w:rStyle w:val="BookTitle"/>
+        </w:rPr>
+      </w:pPr>
+    </w:p>
+    <w:p>
+      <w:pPr>
+        <w:spacing w:after="0"/>
+        <w:rPr>
+          <w:rStyle w:val="BookTitle"/>
+        </w:rPr>
+      </w:pPr>
+      <w:r>
+        <w:rPr>
+          <w:rStyle w:val="BookTitle"/>
+        </w:rPr>
+        <w:tab/>
+      </w:r>
+      <w:proofErr w:type="spellStart"/>
+      <w:r>
+        <w:rPr>
+          <w:rStyle w:val="BookTitle"/>
+        </w:rPr>
+        <w:t>mov</w:t>
+      </w:r>
+      <w:proofErr w:type="spellEnd"/>
+      <w:r>
+        <w:rPr>
+          <w:rStyle w:val="BookTitle"/>
+        </w:rPr>
+        <w:t xml:space="preserve"> </w:t>
+      </w:r>
+      <w:proofErr w:type="spellStart"/>
+      <w:r>
+        <w:rPr>
+          <w:rStyle w:val="BookTitle"/>
+        </w:rPr>
+        <w:t>eax</w:t>
+      </w:r>
+      <w:proofErr w:type="spellEnd"/>
+      <w:r>
+        <w:rPr>
+          <w:rStyle w:val="BookTitle"/>
+        </w:rPr>
+        <w:t xml:space="preserve">, </w:t>
+      </w:r>
+      <w:proofErr w:type="spellStart"/>
+      <w:r>
+        <w:rPr>
+          <w:rStyle w:val="BookTitle"/>
+        </w:rPr>
+        <w:t>ebx</w:t>
+      </w:r>
+      <w:proofErr w:type="spellEnd"/>
+    </w:p>
+    <w:p>
+      <w:pPr>
+        <w:spacing w:after="0"/>
+        <w:rPr>
+          <w:rStyle w:val="BookTitle"/>
+        </w:rPr>
+      </w:pPr>
+    </w:p>
+    <w:p>
+      <w:pPr>
+        <w:spacing w:after="0"/>
+        <w:rPr>
+          <w:rStyle w:val="BookTitle"/>
+        </w:rPr>
+      </w:pPr>
+      <w:r>
+        <w:rPr>
+          <w:rStyle w:val="BookTitle"/>
+        </w:rPr>
+        <w:tab/>
+        <w:t xml:space="preserve">call </w:t>
+      </w:r>
+      <w:proofErr w:type="spellStart"/>
+      <w:r>
+        <w:rPr>
+          <w:rStyle w:val="BookTitle"/>
+        </w:rPr>
+        <w:t>print_int</w:t>
+      </w:r>
+      <w:proofErr w:type="spellEnd"/>
+      <w:r>
+        <w:rPr>
+          <w:rStyle w:val="BookTitle"/>
+        </w:rPr>
+        <w:tab/>
+      </w:r>
+    </w:p>
+    <w:p>
+      <w:pPr>
+        <w:spacing w:after="0"/>
+        <w:rPr>
+          <w:rStyle w:val="BookTitle"/>
+        </w:rPr>
+      </w:pPr>
+      <w:r>
+        <w:rPr>
+          <w:rStyle w:val="BookTitle"/>
+        </w:rPr>
+        <w:tab/>
+        <w:t xml:space="preserve">call </w:t>
+      </w:r>
+      <w:proofErr w:type="spellStart"/>
+      <w:r>
+        <w:rPr>
+          <w:rStyle w:val="BookTitle"/>
+        </w:rPr>
+        <w:t>print_nl</w:t>
+      </w:r>
+      <w:proofErr w:type="spellEnd"/>
+    </w:p>
+    <w:p>
+      <w:pPr>
+        <w:spacing w:after="0"/>
+        <w:rPr>
+          <w:rStyle w:val="BookTitle"/>
+        </w:rPr>
+      </w:pPr>
+      <w:r>
+        <w:rPr>
+          <w:rStyle w:val="BookTitle"/>
+        </w:rPr>
+        <w:tab/>
+      </w:r>
+      <w:proofErr w:type="spellStart"/>
+      <w:r>
+        <w:rPr>
+          <w:rStyle w:val="BookTitle"/>
+        </w:rPr>
+        <w:t>popa</w:t>
+      </w:r>
+      <w:proofErr w:type="spellEnd"/>
+    </w:p>
+    <w:p>
+      <w:pPr>
+        <w:spacing w:after="0"/>
+        <w:rPr>
+          <w:rStyle w:val="BookTitle"/>
+        </w:rPr>
+      </w:pPr>
+      <w:r>
+        <w:rPr>
+          <w:rStyle w:val="BookTitle"/>
+        </w:rPr>
+        <w:tab/>
+      </w:r>
+      <w:proofErr w:type="spellStart"/>
+      <w:r>
+        <w:rPr>
+          <w:rStyle w:val="BookTitle"/>
+        </w:rPr>
+        <w:t>mov</w:t>
+      </w:r>
+      <w:proofErr w:type="spellEnd"/>
+      <w:r>
+        <w:rPr>
+          <w:rStyle w:val="BookTitle"/>
+        </w:rPr>
+        <w:t xml:space="preserve"> </w:t>
+      </w:r>
+      <w:proofErr w:type="spellStart"/>
+      <w:r>
+        <w:rPr>
+          <w:rStyle w:val="BookTitle"/>
+        </w:rPr>
+        <w:t>eax</w:t>
+      </w:r>
+      <w:proofErr w:type="spellEnd"/>
+      <w:r>
+        <w:rPr>
+          <w:rStyle w:val="BookTitle"/>
+        </w:rPr>
+        <w:t>, 0</w:t>
+      </w:r>
+    </w:p>
+    <w:p>
+      <w:pPr>
+        <w:spacing w:after="0"/>
+        <w:rPr>
+          <w:rStyle w:val="BookTitle"/>
+        </w:rPr>
+      </w:pPr>
+      <w:r>
+        <w:rPr>
+          <w:rStyle w:val="BookTitle"/>
+        </w:rPr>
+        <w:tab/>
+        <w:t>leave</w:t>
+      </w:r>
+    </w:p>
+    <w:p>
+      <w:pPr>
+        <w:spacing w:after="0"/>
+        <w:rPr>
+          <w:rStyle w:val="BookTitle"/>
+        </w:rPr>
+      </w:pPr>
+      <w:r>
+        <w:rPr>
+          <w:rStyle w:val="BookTitle"/>
+        </w:rPr>
+        <w:tab/>
+        <w:t>ret</w:t>
+      </w:r>
+    </w:p>
+    <w:p>
+      <w:pPr>
+        <w:spacing w:after="0"/>
+      </w:pPr>
+    </w:p>
+    <w:p>
+      <w:pPr>
+        <w:spacing w:after="0"/>
+      </w:pPr>
+    </w:p>
+    <w:p>
+      <w:pPr>
+        <w:spacing w:after="0"/>
+        <w:rPr>
+          <w:b/>
+          <w:u w:val="single"/>
+        </w:rPr>
+      </w:pPr>
+      <w:proofErr w:type="spellStart"/>
+      <w:r>
+        <w:rPr>
+          <w:b/>
+          <w:u w:val="single"/>
+        </w:rPr>
+        <w:t>Makefile</w:t>
+      </w:r>
+      <w:proofErr w:type="spellEnd"/>
+    </w:p>
+    <w:p>
+      <w:pPr>
+        <w:spacing w:after="0"/>
+      </w:pPr>
+    </w:p>
+    <w:p>
+      <w:pPr>
+        <w:spacing w:after="0"/>
+        <w:rPr>
+          <w:rStyle w:val="BookTitle"/>
+        </w:rPr>
+      </w:pPr>
+      <w:r>
+        <w:rPr>
+          <w:rStyle w:val="BookTitle"/>
+        </w:rPr>
+        <w:t>#</w:t>
+      </w:r>
+    </w:p>
+    <w:p>
+      <w:pPr>
+        <w:spacing w:after="0"/>
+        <w:rPr>
+          <w:rStyle w:val="BookTitle"/>
+        </w:rPr>
+      </w:pPr>
+      <w:r>
+        <w:rPr>
+          <w:rStyle w:val="BookTitle"/>
+        </w:rPr>
+        <w:lastRenderedPageBreak/>
+        <w:t xml:space="preserve"># Linux </w:t>
+      </w:r>
+      <w:proofErr w:type="spellStart"/>
+      <w:r>
+        <w:rPr>
+          <w:rStyle w:val="BookTitle"/>
+        </w:rPr>
+        <w:t>makefile</w:t>
+      </w:r>
+      <w:proofErr w:type="spellEnd"/>
+    </w:p>
+    <w:p>
+      <w:pPr>
+        <w:spacing w:after="0"/>
+        <w:rPr>
+          <w:rStyle w:val="BookTitle"/>
+        </w:rPr>
+      </w:pPr>
+      <w:r>
+        <w:rPr>
+          <w:rStyle w:val="BookTitle"/>
+        </w:rPr>
+        <w:t xml:space="preserve"># Use with make </w:t>
+      </w:r>
+    </w:p>
+    <w:p>
+      <w:pPr>
+        <w:spacing w:after="0"/>
+        <w:rPr>
+          <w:rStyle w:val="BookTitle"/>
+        </w:rPr>
+      </w:pPr>
+      <w:r>
+        <w:rPr>
+          <w:rStyle w:val="BookTitle"/>
+        </w:rPr>
+        <w:t>#</w:t>
+      </w:r>
+    </w:p>
+    <w:p>
+      <w:pPr>
+        <w:spacing w:after="0"/>
+        <w:rPr>
+          <w:rStyle w:val="BookTitle"/>
+        </w:rPr>
+      </w:pPr>
+    </w:p>
+    <w:p>
+      <w:pPr>
+        <w:spacing w:after="0"/>
+        <w:rPr>
+          <w:rStyle w:val="BookTitle"/>
+        </w:rPr>
+      </w:pPr>
+      <w:r>
+        <w:rPr>
+          <w:rStyle w:val="BookTitle"/>
+        </w:rPr>
+        <w:t>.SUFFIXES:</w:t>
+      </w:r>
+    </w:p>
+    <w:p>
+      <w:pPr>
+        <w:spacing w:after="0"/>
+        <w:rPr>
+          <w:rStyle w:val="BookTitle"/>
+        </w:rPr>
+      </w:pPr>
+      <w:r>
+        <w:rPr>
+          <w:rStyle w:val="BookTitle"/>
+        </w:rPr>
+        <w:t>.SUFFIXES: .o .</w:t>
+      </w:r>
+      <w:proofErr w:type="spellStart"/>
+      <w:r>
+        <w:rPr>
+          <w:rStyle w:val="BookTitle"/>
+        </w:rPr>
+        <w:t>asm</w:t>
+      </w:r>
+      <w:proofErr w:type="spellEnd"/>
+      <w:r>
+        <w:rPr>
+          <w:rStyle w:val="BookTitle"/>
+        </w:rPr>
+        <w:t xml:space="preserve"> .</w:t>
+      </w:r>
+      <w:proofErr w:type="spellStart"/>
+      <w:r>
+        <w:rPr>
+          <w:rStyle w:val="BookTitle"/>
+        </w:rPr>
+        <w:t>cpp</w:t>
+      </w:r>
+      <w:proofErr w:type="spellEnd"/>
+      <w:r>
+        <w:rPr>
+          <w:rStyle w:val="BookTitle"/>
+        </w:rPr>
+        <w:t xml:space="preserve"> .c</w:t>
+      </w:r>
+    </w:p>
+    <w:p>
+      <w:pPr>
+        <w:spacing w:after="0"/>
+        <w:rPr>
+          <w:rStyle w:val="BookTitle"/>
+        </w:rPr>
+      </w:pPr>
+    </w:p>
+    <w:p>
+      <w:pPr>
+        <w:spacing w:after="0"/>
+        <w:rPr>
+          <w:rStyle w:val="BookTitle"/>
+        </w:rPr>
+      </w:pPr>
+      <w:r>
+        <w:rPr>
+          <w:rStyle w:val="BookTitle"/>
+        </w:rPr>
+        <w:t>AS=</w:t>
+      </w:r>
+      <w:proofErr w:type="spellStart"/>
+      <w:r>
+        <w:rPr>
+          <w:rStyle w:val="BookTitle"/>
+        </w:rPr>
+        <w:t>nasm</w:t>
+      </w:r>
+      <w:proofErr w:type="spellEnd"/>
+    </w:p>
+    <w:p>
+      <w:pPr>
+        <w:spacing w:after="0"/>
+        <w:rPr>
+          <w:rStyle w:val="BookTitle"/>
+        </w:rPr>
+      </w:pPr>
+      <w:r>
+        <w:rPr>
+          <w:rStyle w:val="BookTitle"/>
+        </w:rPr>
+        <w:t>ASFLAGS= -f elf</w:t>
+      </w:r>
+    </w:p>
+    <w:p>
+      <w:pPr>
+        <w:spacing w:after="0"/>
+        <w:rPr>
+          <w:rStyle w:val="BookTitle"/>
+        </w:rPr>
+      </w:pPr>
+      <w:r>
+        <w:rPr>
+          <w:rStyle w:val="BookTitle"/>
+        </w:rPr>
+        <w:t>CFLAGS= -m32</w:t>
+      </w:r>
+    </w:p>
+    <w:p>
+      <w:pPr>
+        <w:spacing w:after="0"/>
+        <w:rPr>
+          <w:rStyle w:val="BookTitle"/>
+        </w:rPr>
+      </w:pPr>
+      <w:r>
+        <w:rPr>
+          <w:rStyle w:val="BookTitle"/>
+        </w:rPr>
+        <w:t>CC=</w:t>
+      </w:r>
+      <w:proofErr w:type="spellStart"/>
+      <w:r>
+        <w:rPr>
+          <w:rStyle w:val="BookTitle"/>
+        </w:rPr>
+        <w:t>gcc</w:t>
+      </w:r>
+      <w:proofErr w:type="spellEnd"/>
+    </w:p>
+    <w:p>
+      <w:pPr>
+        <w:spacing w:after="0"/>
+        <w:rPr>
+          <w:rStyle w:val="BookTitle"/>
+        </w:rPr>
+      </w:pPr>
+      <w:r>
+        <w:rPr>
+          <w:rStyle w:val="BookTitle"/>
+        </w:rPr>
+        <w:t>CXX=g++</w:t>
+      </w:r>
+    </w:p>
+    <w:p>
+      <w:pPr>
+        <w:spacing w:after="0"/>
+        <w:rPr>
+          <w:rStyle w:val="BookTitle"/>
+        </w:rPr>
+      </w:pPr>
+      <w:r>
+        <w:rPr>
+          <w:rStyle w:val="BookTitle"/>
+        </w:rPr>
+        <w:t>CXXFLAGS=</w:t>
+      </w:r>
+    </w:p>
+    <w:p>
+      <w:pPr>
+        <w:spacing w:after="0"/>
+        <w:rPr>
+          <w:rStyle w:val="BookTitle"/>
+        </w:rPr>
+      </w:pPr>
+      <w:r>
+        <w:rPr>
+          <w:rStyle w:val="BookTitle"/>
+        </w:rPr>
+        <w:t>LDFLAGS= -m32</w:t>
+      </w:r>
+    </w:p>
+    <w:p>
+      <w:pPr>
+        <w:spacing w:after="0"/>
+        <w:rPr>
+          <w:rStyle w:val="BookTitle"/>
+        </w:rPr>
+      </w:pPr>
+    </w:p>
+    <w:p>
+      <w:pPr>
+        <w:spacing w:after="0"/>
+        <w:rPr>
+          <w:rStyle w:val="BookTitle"/>
+        </w:rPr>
+      </w:pPr>
+      <w:r>
+        <w:rPr>
+          <w:rStyle w:val="BookTitle"/>
+        </w:rPr>
+        <w:t>.</w:t>
+      </w:r>
+      <w:proofErr w:type="spellStart"/>
+      <w:r>
+        <w:rPr>
+          <w:rStyle w:val="BookTitle"/>
+        </w:rPr>
+        <w:t>asm.o</w:t>
+      </w:r>
+      <w:proofErr w:type="spellEnd"/>
+      <w:r>
+        <w:rPr>
+          <w:rStyle w:val="BookTitle"/>
+        </w:rPr>
+        <w:t>:</w:t>
+      </w:r>
+    </w:p>
+    <w:p>
+      <w:pPr>
+        <w:spacing w:after="0"/>
+        <w:rPr>
+          <w:rStyle w:val="BookTitle"/>
+        </w:rPr>
+      </w:pPr>
+      <w:r>
+        <w:rPr>
+          <w:rStyle w:val="BookTitle"/>
+        </w:rPr>
+        <w:tab/>
+        <w:t>$(AS) $(ASFLAGS) $*.asm</w:t>
+      </w:r>
+    </w:p>
+    <w:p>
+      <w:pPr>
+        <w:spacing w:after="0"/>
+        <w:rPr>
+          <w:rStyle w:val="BookTitle"/>
+        </w:rPr>
+      </w:pPr>
+    </w:p>
+    <w:p>
+      <w:pPr>
+        <w:spacing w:after="0"/>
+        <w:rPr>
+          <w:rStyle w:val="BookTitle"/>
+        </w:rPr>
+      </w:pPr>
+      <w:r>
+        <w:rPr>
+          <w:rStyle w:val="BookTitle"/>
+        </w:rPr>
+        <w:t>.</w:t>
+      </w:r>
+      <w:proofErr w:type="spellStart"/>
+      <w:r>
+        <w:rPr>
+          <w:rStyle w:val="BookTitle"/>
+        </w:rPr>
+        <w:t>cpp.o</w:t>
+      </w:r>
+      <w:proofErr w:type="spellEnd"/>
+      <w:r>
+        <w:rPr>
+          <w:rStyle w:val="BookTitle"/>
+        </w:rPr>
+        <w:t>:</w:t>
+      </w:r>
+    </w:p>
+    <w:p>
+      <w:pPr>
+        <w:spacing w:after="0"/>
+        <w:rPr>
+          <w:rStyle w:val="BookTitle"/>
+        </w:rPr>
+      </w:pPr>
+      <w:r>
+        <w:rPr>
+          <w:rStyle w:val="BookTitle"/>
+        </w:rPr>
+        <w:tab/>
+        <w:t>$(CXX) -c $(CXXFLAGS) $*.cpp</w:t>
+      </w:r>
+    </w:p>
+    <w:p>
+      <w:pPr>
+        <w:spacing w:after="0"/>
+        <w:rPr>
+          <w:rStyle w:val="BookTitle"/>
+        </w:rPr>
+      </w:pPr>
+    </w:p>
+    <w:p>
+      <w:pPr>
+        <w:spacing w:after="0"/>
+        <w:rPr>
+          <w:rStyle w:val="BookTitle"/>
+        </w:rPr>
+      </w:pPr>
+      <w:r>
+        <w:rPr>
+          <w:rStyle w:val="BookTitle"/>
+        </w:rPr>
+        <w:t>.</w:t>
+      </w:r>
+      <w:proofErr w:type="spellStart"/>
+      <w:r>
+        <w:rPr>
+          <w:rStyle w:val="BookTitle"/>
+        </w:rPr>
+        <w:t>c.o</w:t>
+      </w:r>
+      <w:proofErr w:type="spellEnd"/>
+      <w:r>
+        <w:rPr>
+          <w:rStyle w:val="BookTitle"/>
+        </w:rPr>
+        <w:t>:</w:t>
+      </w:r>
+    </w:p>
+    <w:p>
+      <w:pPr>
+        <w:spacing w:after="0"/>
+        <w:rPr>
+          <w:rStyle w:val="BookTitle"/>
+        </w:rPr>
+      </w:pPr>
+      <w:r>
+        <w:rPr>
+          <w:rStyle w:val="BookTitle"/>
+        </w:rPr>
+        <w:tab/>
+        <w:t>$(CC) -c $(CFLAGS) $*.c</w:t>
+      </w:r>
+    </w:p>
+    <w:p>
+      <w:pPr>
+        <w:spacing w:after="0"/>
+        <w:rPr>
+          <w:rStyle w:val="BookTitle"/>
+        </w:rPr>
+      </w:pPr>
+    </w:p>
+    <w:p>
+      <w:pPr>
+        <w:spacing w:after="0"/>
+        <w:rPr>
+          <w:rStyle w:val="BookTitle"/>
+        </w:rPr>
+      </w:pPr>
+      <w:r>
+        <w:rPr>
+          <w:rStyle w:val="BookTitle"/>
+        </w:rPr>
+        <w:t xml:space="preserve">all: a1asm </w:t>
+      </w:r>
+      <w:proofErr w:type="spellStart"/>
+      <w:r>
+        <w:rPr>
+          <w:rStyle w:val="BookTitle"/>
+        </w:rPr>
+        <w:t>asm_io.o</w:t>
+      </w:r>
+      <w:proofErr w:type="spellEnd"/>
+    </w:p>
+    <w:p>
+      <w:pPr>
+        <w:spacing w:after="0"/>
+        <w:rPr>
+          <w:rStyle w:val="BookTitle"/>
+        </w:rPr>
+      </w:pPr>
+    </w:p>
+    <w:p>
+      <w:pPr>
+        <w:spacing w:after="0"/>
+        <w:rPr>
+          <w:rStyle w:val="BookTitle"/>
+        </w:rPr>
+      </w:pPr>
+      <w:r>
+        <w:rPr>
+          <w:rStyle w:val="BookTitle"/>
+        </w:rPr>
+        <w:t xml:space="preserve">a1asm: </w:t>
+      </w:r>
+      <w:proofErr w:type="spellStart"/>
+      <w:r>
+        <w:rPr>
+          <w:rStyle w:val="BookTitle"/>
+        </w:rPr>
+        <w:t>driver.o</w:t>
+      </w:r>
+      <w:proofErr w:type="spellEnd"/>
+      <w:r>
+        <w:rPr>
+          <w:rStyle w:val="BookTitle"/>
+        </w:rPr>
+        <w:t xml:space="preserve"> a1asm.o </w:t>
+      </w:r>
+      <w:proofErr w:type="spellStart"/>
+      <w:r>
+        <w:rPr>
+          <w:rStyle w:val="BookTitle"/>
+        </w:rPr>
+        <w:t>asm_io.o</w:t>
+      </w:r>
+      <w:proofErr w:type="spellEnd"/>
+    </w:p>
+    <w:p>
+      <w:pPr>
+        <w:spacing w:after="0"/>
+        <w:rPr>
+          <w:rStyle w:val="BookTitle"/>
+        </w:rPr>
+      </w:pPr>
+      <w:r>
+        <w:rPr>
+          <w:rStyle w:val="BookTitle"/>
+        </w:rPr>
+        <w:tab/>
+        <w:t xml:space="preserve">$(CC) $(CFLAGS) -o a1asm </w:t>
+      </w:r>
+      <w:proofErr w:type="spellStart"/>
+      <w:r>
+        <w:rPr>
+          <w:rStyle w:val="BookTitle"/>
+        </w:rPr>
+        <w:t>driver.o</w:t>
+      </w:r>
+      <w:proofErr w:type="spellEnd"/>
+      <w:r>
+        <w:rPr>
+          <w:rStyle w:val="BookTitle"/>
+        </w:rPr>
+        <w:t xml:space="preserve"> a1asm.o </w:t>
+      </w:r>
+      <w:proofErr w:type="spellStart"/>
+      <w:r>
+        <w:rPr>
+          <w:rStyle w:val="BookTitle"/>
+        </w:rPr>
+        <w:t>asm_io.o</w:t>
+      </w:r>
+      <w:proofErr w:type="spellEnd"/>
+    </w:p>
+    <w:p>
+      <w:pPr>
+        <w:spacing w:after="0"/>
+        <w:rPr>
+          <w:rStyle w:val="BookTitle"/>
+        </w:rPr>
+      </w:pPr>
+    </w:p>
+    <w:p>
+      <w:pPr>
+        <w:spacing w:after="0"/>
+        <w:rPr>
+          <w:rStyle w:val="BookTitle"/>
+        </w:rPr>
+      </w:pPr>
+      <w:proofErr w:type="spellStart"/>
+      <w:r>
+        <w:rPr>
+          <w:rStyle w:val="BookTitle"/>
+        </w:rPr>
+        <w:t>asm_</w:t>
+      </w:r>
+      <w:proofErr w:type="gramStart"/>
+      <w:r>
+        <w:rPr>
+          <w:rStyle w:val="BookTitle"/>
+        </w:rPr>
+        <w:t>io.o</w:t>
+      </w:r>
+      <w:proofErr w:type="spellEnd"/>
+      <w:r>
+        <w:rPr>
+          <w:rStyle w:val="BookTitle"/>
+        </w:rPr>
+        <w:t xml:space="preserve"> :</w:t>
+      </w:r>
+      <w:proofErr w:type="gramEnd"/>
+      <w:r>
+        <w:rPr>
+          <w:rStyle w:val="BookTitle"/>
+        </w:rPr>
+        <w:t xml:space="preserve"> asm_io.asm</w:t>
+      </w:r>
+    </w:p>
+    <w:p>
+      <w:pPr>
+        <w:spacing w:after="0"/>
+        <w:rPr>
+          <w:rStyle w:val="BookTitle"/>
+        </w:rPr>
+      </w:pPr>
+      <w:r>
+        <w:rPr>
+          <w:rStyle w:val="BookTitle"/>
+        </w:rPr>
+        <w:tab/>
+        <w:t>$(AS) $(ASFLAGS) -d ELF_TYPE asm_io.asm</w:t>
+      </w:r>
+    </w:p>
+    <w:p>
+      <w:pPr>
+        <w:spacing w:after="0"/>
+        <w:rPr>
+          <w:rStyle w:val="BookTitle"/>
+        </w:rPr>
+      </w:pPr>
+    </w:p>
+    <w:p>
+      <w:pPr>
+        <w:spacing w:after="0"/>
+        <w:rPr>
+          <w:rStyle w:val="BookTitle"/>
+        </w:rPr>
+      </w:pPr>
+      <w:proofErr w:type="gramStart"/>
+      <w:r>
+        <w:rPr>
+          <w:rStyle w:val="BookTitle"/>
+        </w:rPr>
+        <w:t>a1asm.o :</w:t>
+      </w:r>
+      <w:proofErr w:type="gramEnd"/>
+      <w:r>
+        <w:rPr>
+          <w:rStyle w:val="BookTitle"/>
+        </w:rPr>
+        <w:t xml:space="preserve"> asm_io.inc a1asm.asm</w:t>
+      </w:r>
+    </w:p>
+    <w:p>
+      <w:pPr>
+        <w:spacing w:after="0"/>
+        <w:rPr>
+          <w:rStyle w:val="BookTitle"/>
+        </w:rPr>
+      </w:pPr>
+    </w:p>
+    <w:p>
+      <w:pPr>
+        <w:spacing w:after="0"/>
+        <w:rPr>
+          <w:rStyle w:val="BookTitle"/>
+        </w:rPr>
+      </w:pPr>
+      <w:proofErr w:type="spellStart"/>
+      <w:proofErr w:type="gramStart"/>
+      <w:r>
+        <w:rPr>
+          <w:rStyle w:val="BookTitle"/>
+        </w:rPr>
+        <w:t>driver.o</w:t>
+      </w:r>
+      <w:proofErr w:type="spellEnd"/>
+      <w:r>
+        <w:rPr>
+          <w:rStyle w:val="BookTitle"/>
+        </w:rPr>
+        <w:t xml:space="preserve"> :</w:t>
+      </w:r>
+      <w:proofErr w:type="gramEnd"/>
+      <w:r>
+        <w:rPr>
+          <w:rStyle w:val="BookTitle"/>
+        </w:rPr>
+        <w:t xml:space="preserve"> </w:t>
+      </w:r>
+      <w:proofErr w:type="spellStart"/>
+      <w:r>
+        <w:rPr>
+          <w:rStyle w:val="BookTitle"/>
+        </w:rPr>
+        <w:t>driver.c</w:t>
+      </w:r>
+      <w:proofErr w:type="spellEnd"/>
+    </w:p>
+    <w:p>
+      <w:pPr>
+        <w:spacing w:after="0"/>
+        <w:rPr>
+          <w:rStyle w:val="BookTitle"/>
+        </w:rPr>
+      </w:pPr>
+    </w:p>
+    <w:p>
+      <w:pPr>
+        <w:spacing w:after="0"/>
+        <w:rPr>
+          <w:rStyle w:val="BookTitle"/>
+        </w:rPr>
+      </w:pPr>
+      <w:proofErr w:type="gramStart"/>
+      <w:r>
+        <w:rPr>
+          <w:rStyle w:val="BookTitle"/>
+        </w:rPr>
+        <w:t>clean :</w:t>
+      </w:r>
+      <w:proofErr w:type="gramEnd"/>
+    </w:p>
+    <w:p>
+      <w:pPr>
+        <w:spacing w:after="0"/>
+        <w:rPr>
+          <w:rStyle w:val="BookTitle"/>
+        </w:rPr>
+      </w:pPr>
+      <w:r>
+        <w:rPr>
+          <w:rStyle w:val="BookTitle"/>
+        </w:rPr>
+        <w:tab/>
+      </w:r>
+      <w:proofErr w:type="spellStart"/>
+      <w:r>
+        <w:rPr>
+          <w:rStyle w:val="BookTitle"/>
+        </w:rPr>
+        <w:t>rm</w:t>
+      </w:r>
+      <w:proofErr w:type="spellEnd"/>
+      <w:r>
+        <w:rPr>
+          <w:rStyle w:val="BookTitle"/>
+        </w:rPr>
+        <w:t xml:space="preserve"> *.o</w:t>
+      </w:r>
     </w:p>
     <w:sectPr>
       <w:pgSz w:w="12240" w:h="15840"/>
@@ -1293,6 +4591,36 @@
       <w:u w:val="single"/>
     </w:rPr>
   </w:style>
+  <w:style w:type="paragraph" w:styleId="BalloonText">
+    <w:name w:val="Balloon Text"/>
+    <w:basedOn w:val="Normal"/>
+    <w:link w:val="BalloonTextChar"/>
+    <w:uiPriority w:val="99"/>
+    <w:semiHidden/>
+    <w:unhideWhenUsed/>
+    <w:rsid w:val="00743FBD"/>
+    <w:pPr>
+      <w:spacing w:after="0" w:line="240" w:lineRule="auto"/>
+    </w:pPr>
+    <w:rPr>
+      <w:rFonts w:ascii="Segoe UI" w:hAnsi="Segoe UI" w:cs="Segoe UI"/>
+      <w:sz w:val="18"/>
+      <w:szCs w:val="18"/>
+    </w:rPr>
+  </w:style>
+  <w:style w:type="character" w:customStyle="1" w:styleId="BalloonTextChar">
+    <w:name w:val="Balloon Text Char"/>
+    <w:basedOn w:val="DefaultParagraphFont"/>
+    <w:link w:val="BalloonText"/>
+    <w:uiPriority w:val="99"/>
+    <w:semiHidden/>
+    <w:rsid w:val="00743FBD"/>
+    <w:rPr>
+      <w:rFonts w:ascii="Segoe UI" w:hAnsi="Segoe UI" w:cs="Segoe UI"/>
+      <w:sz w:val="18"/>
+      <w:szCs w:val="18"/>
+    </w:rPr>
+  </w:style>
 </w:styles>
 </file>
 
